--- a/Assignment3/Assignment3Report.docx
+++ b/Assignment3/Assignment3Report.docx
@@ -67,7 +67,88 @@
         <w:spacing w:before="0" w:after="0"/>
       </w:pPr>
       <w:r>
-        <w:t>Abstract</w:t>
+        <w:t>Introduction</w:t>
+      </w:r>
+    </w:p>
+    <w:p>
+      <w:pPr>
+        <w:spacing w:after="0"/>
+      </w:pPr>
+      <w:r>
+        <w:t xml:space="preserve">For this assignment, I used three of the Apache Spark modules to analyze the Labeled Faced in the Wild data set. While Apache Spark is not ideal for image analysis, I was able to find useful applications for each of the modules with my </w:t>
+      </w:r>
+      <w:r>
+        <w:t>data</w:t>
+      </w:r>
+      <w:r>
+        <w:t xml:space="preserve">. Structured Streaming and </w:t>
+      </w:r>
+      <w:proofErr w:type="spellStart"/>
+      <w:r>
+        <w:t>GraphFrames</w:t>
+      </w:r>
+      <w:proofErr w:type="spellEnd"/>
+      <w:r>
+        <w:t xml:space="preserve"> were both useful in identifying the individuals with the largest number of images in the set, a metric I used in selecting individuals for use with </w:t>
+      </w:r>
+      <w:proofErr w:type="spellStart"/>
+      <w:r>
+        <w:t>MLlib</w:t>
+      </w:r>
+      <w:proofErr w:type="spellEnd"/>
+      <w:r>
+        <w:t xml:space="preserve">. In my project, I use a SVM to classify face </w:t>
+      </w:r>
+      <w:proofErr w:type="spellStart"/>
+      <w:r>
+        <w:t>embeddings</w:t>
+      </w:r>
+      <w:proofErr w:type="spellEnd"/>
+      <w:r>
+        <w:t xml:space="preserve"> generated by the </w:t>
+      </w:r>
+      <w:proofErr w:type="spellStart"/>
+      <w:r>
+        <w:t>OpenFace</w:t>
+      </w:r>
+      <w:proofErr w:type="spellEnd"/>
+      <w:r>
+        <w:t xml:space="preserve"> pre-trained model. Here I tested out the </w:t>
+      </w:r>
+      <w:proofErr w:type="spellStart"/>
+      <w:r>
+        <w:t>MLlib</w:t>
+      </w:r>
+      <w:proofErr w:type="spellEnd"/>
+      <w:r>
+        <w:t xml:space="preserve"> classification algorithms that currently support multinomial classification, </w:t>
+      </w:r>
+      <w:proofErr w:type="gramStart"/>
+      <w:r>
+        <w:t>and also</w:t>
+      </w:r>
+      <w:proofErr w:type="gramEnd"/>
+      <w:r>
+        <w:t xml:space="preserve"> compared those results to training the </w:t>
+      </w:r>
+      <w:proofErr w:type="spellStart"/>
+      <w:r>
+        <w:t>TensorFlow</w:t>
+      </w:r>
+      <w:proofErr w:type="spellEnd"/>
+      <w:r>
+        <w:t xml:space="preserve"> Inception model designed for image classification on the raw images. My results are consistent with the fact that facial recognition requires different models tha</w:t>
+      </w:r>
+      <w:r>
+        <w:t xml:space="preserve">n standard image classification, however </w:t>
+      </w:r>
+      <w:proofErr w:type="spellStart"/>
+      <w:r>
+        <w:t>MLlib's</w:t>
+      </w:r>
+      <w:proofErr w:type="spellEnd"/>
+      <w:r>
+        <w:t xml:space="preserve"> Random Forest classifier would be a good choice in combination with a facial embedding CNN for setting up a streaming facial recognition pipeline.</w:t>
       </w:r>
     </w:p>
     <w:p>
@@ -81,13 +162,459 @@
         <w:spacing w:before="0" w:after="0"/>
       </w:pPr>
       <w:r>
-        <w:t>Introduction</w:t>
+        <w:t>Methodology</w:t>
+      </w:r>
+    </w:p>
+    <w:p>
+      <w:pPr>
+        <w:pStyle w:val="Heading3"/>
+        <w:spacing w:before="0" w:after="0"/>
+      </w:pPr>
+      <w:r>
+        <w:t>Data Set</w:t>
       </w:r>
     </w:p>
     <w:p>
       <w:pPr>
         <w:spacing w:after="0"/>
       </w:pPr>
+      <w:r>
+        <w:t>My data set is the</w:t>
+      </w:r>
+      <w:r>
+        <w:t xml:space="preserve"> Labeled Faces in the Wild (LFW)</w:t>
+      </w:r>
+      <w:r>
+        <w:t xml:space="preserve"> [1]</w:t>
+      </w:r>
+      <w:r>
+        <w:t xml:space="preserve"> data set, the data set from my term project. </w:t>
+      </w:r>
+      <w:r>
+        <w:t xml:space="preserve">The LFW contains over 13,000 labeled pictures of famous people, with 1680 of the subjects having multiple photos in the set. </w:t>
+      </w:r>
+      <w:r>
+        <w:t>I modified the data set in various ways described in the relevant sections below.</w:t>
+      </w:r>
+    </w:p>
+    <w:p>
+      <w:pPr>
+        <w:spacing w:after="0"/>
+      </w:pPr>
+    </w:p>
+    <w:p>
+      <w:pPr>
+        <w:pStyle w:val="Heading3"/>
+        <w:spacing w:before="0" w:after="0"/>
+      </w:pPr>
+      <w:r>
+        <w:t>Part A: Set Up Apache Spark</w:t>
+      </w:r>
+    </w:p>
+    <w:p>
+      <w:pPr>
+        <w:spacing w:after="0"/>
+      </w:pPr>
+      <w:r>
+        <w:t xml:space="preserve">I set up </w:t>
+      </w:r>
+      <w:proofErr w:type="spellStart"/>
+      <w:r>
+        <w:t>PySpark</w:t>
+      </w:r>
+      <w:proofErr w:type="spellEnd"/>
+      <w:r>
+        <w:t xml:space="preserve"> on my computer using a </w:t>
+      </w:r>
+      <w:proofErr w:type="spellStart"/>
+      <w:r>
+        <w:t>conda</w:t>
+      </w:r>
+      <w:proofErr w:type="spellEnd"/>
+      <w:r>
+        <w:t xml:space="preserve"> install.</w:t>
+      </w:r>
+    </w:p>
+    <w:p>
+      <w:pPr>
+        <w:spacing w:after="0"/>
+      </w:pPr>
+    </w:p>
+    <w:p>
+      <w:pPr>
+        <w:pStyle w:val="Heading3"/>
+        <w:spacing w:before="0" w:after="0"/>
+      </w:pPr>
+      <w:r>
+        <w:t>Part B: Structured Streaming</w:t>
+      </w:r>
+    </w:p>
+    <w:p>
+      <w:pPr>
+        <w:spacing w:after="0"/>
+      </w:pPr>
+      <w:r>
+        <w:t xml:space="preserve">Structured Streaming does not support image formats so I wrote the label for each image in my data set to a csv, and then randomly split them into a batch and streaming set. I then followed the model from </w:t>
+      </w:r>
+      <w:r>
+        <w:t xml:space="preserve">the </w:t>
+      </w:r>
+      <w:proofErr w:type="spellStart"/>
+      <w:r>
+        <w:t>Databricks</w:t>
+      </w:r>
+      <w:proofErr w:type="spellEnd"/>
+      <w:r>
+        <w:t xml:space="preserve"> Introduction to Structured Streaming [2] for setting up the data stream. As more data came in I ran successively more complex queries, starting with a select * and progressing to the labels with more than 50 </w:t>
+      </w:r>
+      <w:r>
+        <w:lastRenderedPageBreak/>
+        <w:t>occurrences in the data set, the same query I used on the batch data.</w:t>
+      </w:r>
+    </w:p>
+    <w:p>
+      <w:pPr>
+        <w:spacing w:after="0"/>
+      </w:pPr>
+    </w:p>
+    <w:p>
+      <w:pPr>
+        <w:pStyle w:val="Heading3"/>
+        <w:spacing w:before="0" w:after="0"/>
+      </w:pPr>
+      <w:r>
+        <w:t xml:space="preserve">Part C: </w:t>
+      </w:r>
+      <w:proofErr w:type="spellStart"/>
+      <w:r>
+        <w:t>ML</w:t>
+      </w:r>
+      <w:r>
+        <w:t>lib</w:t>
+      </w:r>
+      <w:proofErr w:type="spellEnd"/>
+    </w:p>
+    <w:p>
+      <w:pPr>
+        <w:spacing w:after="0"/>
+      </w:pPr>
+      <w:r>
+        <w:t>I</w:t>
+      </w:r>
+      <w:r>
+        <w:t xml:space="preserve"> took</w:t>
+      </w:r>
+      <w:r>
+        <w:t xml:space="preserve"> the </w:t>
+      </w:r>
+      <w:proofErr w:type="gramStart"/>
+      <w:r>
+        <w:t>five people</w:t>
+      </w:r>
+      <w:proofErr w:type="gramEnd"/>
+      <w:r>
+        <w:t xml:space="preserve"> identified in Part B as having more than 100 photos in the LFW</w:t>
+      </w:r>
+      <w:r>
+        <w:t xml:space="preserve"> </w:t>
+      </w:r>
+      <w:r>
+        <w:t>(at least 50 in batch and at least 50 in stream)</w:t>
+      </w:r>
+      <w:r>
+        <w:t xml:space="preserve">, generated the </w:t>
+      </w:r>
+      <w:proofErr w:type="spellStart"/>
+      <w:r>
+        <w:t>embeddings</w:t>
+      </w:r>
+      <w:proofErr w:type="spellEnd"/>
+      <w:r>
+        <w:t xml:space="preserve"> for their images using the </w:t>
+      </w:r>
+      <w:proofErr w:type="spellStart"/>
+      <w:r>
+        <w:t>OpenFace</w:t>
+      </w:r>
+      <w:proofErr w:type="spellEnd"/>
+      <w:r>
+        <w:t xml:space="preserve"> CNN</w:t>
+      </w:r>
+      <w:r>
+        <w:t xml:space="preserve"> [3]</w:t>
+      </w:r>
+      <w:r>
+        <w:t xml:space="preserve"> and used that data with the </w:t>
+      </w:r>
+      <w:r>
+        <w:t xml:space="preserve">Decision Tree Classifier, Random Forest Classifier, and Multinomial Logistic Regression Classifier libraries in Spark </w:t>
+      </w:r>
+      <w:proofErr w:type="spellStart"/>
+      <w:r>
+        <w:t>ML</w:t>
+      </w:r>
+      <w:r>
+        <w:t>lib</w:t>
+      </w:r>
+      <w:proofErr w:type="spellEnd"/>
+      <w:r>
+        <w:t>.</w:t>
+      </w:r>
+      <w:r>
+        <w:t xml:space="preserve"> </w:t>
+      </w:r>
+      <w:r>
+        <w:t>In setting these up I followed the Binary Classification Example [</w:t>
+      </w:r>
+      <w:r>
+        <w:t>4</w:t>
+      </w:r>
+      <w:r>
+        <w:t>] and Decision Trees Example [</w:t>
+      </w:r>
+      <w:r>
+        <w:t>5</w:t>
+      </w:r>
+      <w:r>
+        <w:t xml:space="preserve">] from </w:t>
+      </w:r>
+      <w:proofErr w:type="spellStart"/>
+      <w:r>
+        <w:t>Databricks</w:t>
+      </w:r>
+      <w:proofErr w:type="spellEnd"/>
+      <w:r>
+        <w:t xml:space="preserve">. </w:t>
+      </w:r>
+      <w:r>
+        <w:t>I did not use the other classification models available as Gradient Boosted Trees, Support Vector Machines</w:t>
+      </w:r>
+      <w:r>
+        <w:t>, and One-Vs-Rest</w:t>
+      </w:r>
+      <w:r>
+        <w:t xml:space="preserve"> only work with binomial data</w:t>
+      </w:r>
+      <w:r>
+        <w:t xml:space="preserve"> and the Naïve Bayes implementation doesn't support negative values.</w:t>
+      </w:r>
+      <w:r>
+        <w:t xml:space="preserve"> For each model I ran, I timed the training and obtained precision, recall and confusion matrices. For comparison, I ran the raw images for the five people through </w:t>
+      </w:r>
+      <w:proofErr w:type="spellStart"/>
+      <w:r>
+        <w:t>TensorFlow</w:t>
+      </w:r>
+      <w:proofErr w:type="spellEnd"/>
+      <w:r>
+        <w:t xml:space="preserve"> Inception using the retraining tutorial </w:t>
+      </w:r>
+      <w:r>
+        <w:t>[</w:t>
+      </w:r>
+      <w:r>
+        <w:t>6</w:t>
+      </w:r>
+      <w:r>
+        <w:t xml:space="preserve">]. </w:t>
+      </w:r>
+      <w:r>
+        <w:t>For this I used the s</w:t>
+      </w:r>
+      <w:r>
+        <w:t>cript that comes with the model. Due to its poor accuracy</w:t>
+      </w:r>
+      <w:r>
+        <w:t xml:space="preserve"> (discussed in the results section)</w:t>
+      </w:r>
+      <w:r>
+        <w:t>, I did not attempt to set it up with Spark for additional analysis.</w:t>
+      </w:r>
+    </w:p>
+    <w:p>
+      <w:pPr>
+        <w:spacing w:after="0"/>
+      </w:pPr>
+    </w:p>
+    <w:p>
+      <w:pPr>
+        <w:pStyle w:val="Heading3"/>
+        <w:spacing w:after="0"/>
+      </w:pPr>
+      <w:r>
+        <w:t xml:space="preserve">Part D: </w:t>
+      </w:r>
+      <w:proofErr w:type="spellStart"/>
+      <w:r>
+        <w:t>GraphFrames</w:t>
+      </w:r>
+      <w:proofErr w:type="spellEnd"/>
+    </w:p>
+    <w:p>
+      <w:pPr>
+        <w:spacing w:after="0"/>
+      </w:pPr>
+      <w:r>
+        <w:t xml:space="preserve">I encountered difficulty getting </w:t>
+      </w:r>
+      <w:proofErr w:type="spellStart"/>
+      <w:r>
+        <w:t>GraphFrames</w:t>
+      </w:r>
+      <w:proofErr w:type="spellEnd"/>
+      <w:r>
+        <w:t xml:space="preserve"> to run in </w:t>
+      </w:r>
+      <w:proofErr w:type="spellStart"/>
+      <w:r>
+        <w:t>Jupyter</w:t>
+      </w:r>
+      <w:proofErr w:type="spellEnd"/>
+      <w:r>
+        <w:t xml:space="preserve"> Notebook or as a Python script. Both attempts threw errors related to the </w:t>
+      </w:r>
+      <w:proofErr w:type="spellStart"/>
+      <w:r>
+        <w:t>GraphFrames</w:t>
+      </w:r>
+      <w:proofErr w:type="spellEnd"/>
+      <w:r>
+        <w:t xml:space="preserve"> classes not being loaded. Multiple sources indicated that to fix this error the jar file for </w:t>
+      </w:r>
+      <w:proofErr w:type="spellStart"/>
+      <w:r>
+        <w:t>GraphFrames</w:t>
+      </w:r>
+      <w:proofErr w:type="spellEnd"/>
+      <w:r>
+        <w:t xml:space="preserve"> needed to be added to the Python path or the </w:t>
+      </w:r>
+      <w:proofErr w:type="spellStart"/>
+      <w:r>
+        <w:t>PySpark</w:t>
+      </w:r>
+      <w:proofErr w:type="spellEnd"/>
+      <w:r>
+        <w:t xml:space="preserve"> path however neither of these resolved the issue. I thus performed my graph analysis using the </w:t>
+      </w:r>
+      <w:proofErr w:type="spellStart"/>
+      <w:r>
+        <w:t>PySpark</w:t>
+      </w:r>
+      <w:proofErr w:type="spellEnd"/>
+      <w:r>
+        <w:t xml:space="preserve"> shell. If I had used </w:t>
+      </w:r>
+      <w:proofErr w:type="spellStart"/>
+      <w:r>
+        <w:t>Databricks</w:t>
+      </w:r>
+      <w:proofErr w:type="spellEnd"/>
+      <w:r>
+        <w:t xml:space="preserve"> for the assignment I likely would not have encountered this problem.</w:t>
+      </w:r>
+      <w:r>
+        <w:t xml:space="preserve"> </w:t>
+      </w:r>
+      <w:r>
+        <w:t xml:space="preserve">A full copy of my work in the </w:t>
+      </w:r>
+      <w:proofErr w:type="spellStart"/>
+      <w:r>
+        <w:t>PySpark</w:t>
+      </w:r>
+      <w:proofErr w:type="spellEnd"/>
+      <w:r>
+        <w:t xml:space="preserve"> shell is in pyspark_commands.rtf.</w:t>
+      </w:r>
+    </w:p>
+    <w:p>
+      <w:pPr>
+        <w:spacing w:after="0"/>
+      </w:pPr>
+    </w:p>
+    <w:p>
+      <w:r>
+        <w:t xml:space="preserve">For my data, I converted the image files to two </w:t>
+      </w:r>
+      <w:proofErr w:type="spellStart"/>
+      <w:r>
+        <w:t>csvs</w:t>
+      </w:r>
+      <w:proofErr w:type="spellEnd"/>
+      <w:r>
+        <w:t xml:space="preserve">: one listing all people and images, the other listing </w:t>
+      </w:r>
+      <w:r>
+        <w:t>the image</w:t>
+      </w:r>
+      <w:r>
+        <w:t>s (</w:t>
+      </w:r>
+      <w:proofErr w:type="spellStart"/>
+      <w:r>
+        <w:t>src</w:t>
+      </w:r>
+      <w:proofErr w:type="spellEnd"/>
+      <w:r>
+        <w:t>)</w:t>
+      </w:r>
+      <w:r>
+        <w:t xml:space="preserve"> and </w:t>
+      </w:r>
+      <w:r>
+        <w:t>people pictured (</w:t>
+      </w:r>
+      <w:proofErr w:type="spellStart"/>
+      <w:r>
+        <w:t>dst</w:t>
+      </w:r>
+      <w:proofErr w:type="spellEnd"/>
+      <w:r>
+        <w:t>)</w:t>
+      </w:r>
+      <w:r>
+        <w:t>. I added to the data set a second set of relationships, the errata from the LFW [</w:t>
+      </w:r>
+      <w:r>
+        <w:t>7</w:t>
+      </w:r>
+      <w:r>
+        <w:t>]</w:t>
+      </w:r>
+      <w:r>
+        <w:t xml:space="preserve"> of images that are mislabeled. I structured the errata as </w:t>
+      </w:r>
+      <w:proofErr w:type="spellStart"/>
+      <w:r>
+        <w:t>src</w:t>
+      </w:r>
+      <w:proofErr w:type="spellEnd"/>
+      <w:r>
+        <w:t xml:space="preserve">: image file, </w:t>
+      </w:r>
+      <w:proofErr w:type="spellStart"/>
+      <w:r>
+        <w:t>dst</w:t>
+      </w:r>
+      <w:proofErr w:type="spellEnd"/>
+      <w:r>
+        <w:t xml:space="preserve">: correct person and added a label column of image/errata so that it could be combined with the images to create network connections. I then followed the tutorial on using </w:t>
+      </w:r>
+      <w:proofErr w:type="spellStart"/>
+      <w:r>
+        <w:t>GraphFrames</w:t>
+      </w:r>
+      <w:proofErr w:type="spellEnd"/>
+      <w:r>
+        <w:t xml:space="preserve"> with Python [</w:t>
+      </w:r>
+      <w:r>
+        <w:t>8</w:t>
+      </w:r>
+      <w:r>
+        <w:t>] for my analysis, as well as performing centrality analysis to confirm that the results are consistent with the structured streaming results.</w:t>
+      </w:r>
     </w:p>
     <w:p>
       <w:pPr>
@@ -95,16 +622,3482 @@
         <w:spacing w:before="0" w:after="0"/>
       </w:pPr>
       <w:r>
-        <w:t>Methodology</w:t>
-      </w:r>
-    </w:p>
-    <w:p>
-      <w:pPr>
-        <w:pStyle w:val="Heading3"/>
+        <w:t>Results</w:t>
+      </w:r>
+    </w:p>
+    <w:p>
+      <w:pPr>
+        <w:spacing w:after="0"/>
+        <w:rPr>
+          <w:b/>
+          <w:i/>
+        </w:rPr>
+      </w:pPr>
+      <w:r>
+        <w:rPr>
+          <w:b/>
+          <w:i/>
+        </w:rPr>
+        <w:t>Structured Streaming</w:t>
+      </w:r>
+    </w:p>
+    <w:p>
+      <w:pPr>
+        <w:spacing w:after="0"/>
+      </w:pPr>
+      <w:r>
+        <w:t xml:space="preserve">In my structured streaming </w:t>
+      </w:r>
+      <w:r>
+        <w:t>analysis,</w:t>
+      </w:r>
+      <w:r>
+        <w:t xml:space="preserve"> I monitored the data as it came in, initially rerunning a select * query until there was enough data to start filtering the results. I then selected labels that had a count &gt; 1 indicating multiple images of that person in the set.</w:t>
+      </w:r>
+      <w:r>
+        <w:t xml:space="preserve"> I also checked the counts of the number of labels and the number of images processed.</w:t>
+      </w:r>
+      <w:r>
+        <w:t xml:space="preserve"> After 20 </w:t>
+      </w:r>
+      <w:proofErr w:type="gramStart"/>
+      <w:r>
+        <w:t>minutes</w:t>
+      </w:r>
+      <w:proofErr w:type="gramEnd"/>
+      <w:r>
+        <w:t xml:space="preserve"> there were enough people with &gt;1 image that the results began to be truncated.</w:t>
+      </w:r>
+      <w:r>
+        <w:t xml:space="preserve"> After allowing the process to run for several hours, it completed processing the </w:t>
+      </w:r>
+      <w:r>
+        <w:t xml:space="preserve">data in the streaming set, indicating 6664 images of 3499 people. At that </w:t>
+      </w:r>
+      <w:proofErr w:type="gramStart"/>
+      <w:r>
+        <w:t>point</w:t>
+      </w:r>
+      <w:proofErr w:type="gramEnd"/>
+      <w:r>
+        <w:t xml:space="preserve"> I compared this set to the static set on the number of people with more than 50 images in each set and found that both had the same list of five, indicating there are only five people in the LFW with more than 100 images.</w:t>
+      </w:r>
+    </w:p>
+    <w:p>
+      <w:pPr>
+        <w:spacing w:after="0"/>
+      </w:pPr>
+    </w:p>
+    <w:p>
+      <w:pPr>
+        <w:spacing w:after="0"/>
+        <w:rPr>
+          <w:i/>
+        </w:rPr>
+      </w:pPr>
+      <w:r>
+        <w:rPr>
+          <w:i/>
+        </w:rPr>
+        <w:t>Table 1: People with &gt;100 images</w:t>
+      </w:r>
+    </w:p>
+    <w:tbl>
+      <w:tblPr>
+        <w:tblStyle w:val="TableGrid"/>
+        <w:tblW w:w="0" w:type="auto"/>
+        <w:tblLook w:val="04A0" w:firstRow="1" w:lastRow="0" w:firstColumn="1" w:lastColumn="0" w:noHBand="0" w:noVBand="1"/>
+      </w:tblPr>
+      <w:tblGrid>
+        <w:gridCol w:w="2338"/>
+        <w:gridCol w:w="1887"/>
+        <w:gridCol w:w="2701"/>
+      </w:tblGrid>
+      <w:tr>
+        <w:trPr>
+          <w:trHeight w:val="391"/>
+        </w:trPr>
+        <w:tc>
+          <w:tcPr>
+            <w:tcW w:w="1887" w:type="dxa"/>
+          </w:tcPr>
+          <w:p>
+            <w:pPr>
+              <w:spacing w:after="0"/>
+              <w:rPr>
+                <w:b/>
+              </w:rPr>
+            </w:pPr>
+            <w:r>
+              <w:rPr>
+                <w:b/>
+              </w:rPr>
+              <w:t>Person</w:t>
+            </w:r>
+          </w:p>
+        </w:tc>
+        <w:tc>
+          <w:tcPr>
+            <w:tcW w:w="1887" w:type="dxa"/>
+          </w:tcPr>
+          <w:p>
+            <w:pPr>
+              <w:spacing w:after="0"/>
+              <w:rPr>
+                <w:b/>
+              </w:rPr>
+            </w:pPr>
+            <w:r>
+              <w:rPr>
+                <w:b/>
+              </w:rPr>
+              <w:t>Batch Count</w:t>
+            </w:r>
+          </w:p>
+        </w:tc>
+        <w:tc>
+          <w:tcPr>
+            <w:tcW w:w="2701" w:type="dxa"/>
+          </w:tcPr>
+          <w:p>
+            <w:pPr>
+              <w:spacing w:after="0"/>
+              <w:rPr>
+                <w:b/>
+              </w:rPr>
+            </w:pPr>
+            <w:r>
+              <w:rPr>
+                <w:b/>
+              </w:rPr>
+              <w:t>Streaming Count</w:t>
+            </w:r>
+          </w:p>
+        </w:tc>
+      </w:tr>
+      <w:tr>
+        <w:trPr>
+          <w:trHeight w:val="391"/>
+        </w:trPr>
+        <w:tc>
+          <w:tcPr>
+            <w:tcW w:w="1887" w:type="dxa"/>
+          </w:tcPr>
+          <w:p>
+            <w:pPr>
+              <w:widowControl/>
+              <w:tabs>
+                <w:tab w:val="left" w:pos="916"/>
+                <w:tab w:val="left" w:pos="1832"/>
+                <w:tab w:val="left" w:pos="2748"/>
+                <w:tab w:val="left" w:pos="3664"/>
+                <w:tab w:val="left" w:pos="4580"/>
+                <w:tab w:val="left" w:pos="5496"/>
+                <w:tab w:val="left" w:pos="6412"/>
+                <w:tab w:val="left" w:pos="7328"/>
+                <w:tab w:val="left" w:pos="8244"/>
+                <w:tab w:val="left" w:pos="9160"/>
+                <w:tab w:val="left" w:pos="10076"/>
+                <w:tab w:val="left" w:pos="10992"/>
+                <w:tab w:val="left" w:pos="11908"/>
+                <w:tab w:val="left" w:pos="12824"/>
+                <w:tab w:val="left" w:pos="13740"/>
+                <w:tab w:val="left" w:pos="14656"/>
+              </w:tabs>
+              <w:autoSpaceDE/>
+              <w:autoSpaceDN/>
+              <w:adjustRightInd/>
+              <w:spacing w:after="0" w:line="240" w:lineRule="auto"/>
+            </w:pPr>
+            <w:proofErr w:type="spellStart"/>
+            <w:r>
+              <w:t>George_W_Bush</w:t>
+            </w:r>
+            <w:proofErr w:type="spellEnd"/>
+          </w:p>
+        </w:tc>
+        <w:tc>
+          <w:tcPr>
+            <w:tcW w:w="1887" w:type="dxa"/>
+          </w:tcPr>
+          <w:p>
+            <w:pPr>
+              <w:widowControl/>
+              <w:tabs>
+                <w:tab w:val="left" w:pos="916"/>
+                <w:tab w:val="left" w:pos="1832"/>
+                <w:tab w:val="left" w:pos="2748"/>
+                <w:tab w:val="left" w:pos="3664"/>
+                <w:tab w:val="left" w:pos="4580"/>
+                <w:tab w:val="left" w:pos="5496"/>
+                <w:tab w:val="left" w:pos="6412"/>
+                <w:tab w:val="left" w:pos="7328"/>
+                <w:tab w:val="left" w:pos="8244"/>
+                <w:tab w:val="left" w:pos="9160"/>
+                <w:tab w:val="left" w:pos="10076"/>
+                <w:tab w:val="left" w:pos="10992"/>
+                <w:tab w:val="left" w:pos="11908"/>
+                <w:tab w:val="left" w:pos="12824"/>
+                <w:tab w:val="left" w:pos="13740"/>
+                <w:tab w:val="left" w:pos="14656"/>
+              </w:tabs>
+              <w:autoSpaceDE/>
+              <w:autoSpaceDN/>
+              <w:adjustRightInd/>
+              <w:spacing w:after="0" w:line="240" w:lineRule="auto"/>
+            </w:pPr>
+            <w:r>
+              <w:t>253</w:t>
+            </w:r>
+          </w:p>
+        </w:tc>
+        <w:tc>
+          <w:tcPr>
+            <w:tcW w:w="2701" w:type="dxa"/>
+          </w:tcPr>
+          <w:p>
+            <w:pPr>
+              <w:spacing w:after="0"/>
+            </w:pPr>
+            <w:r>
+              <w:t>277</w:t>
+            </w:r>
+          </w:p>
+        </w:tc>
+      </w:tr>
+      <w:tr>
+        <w:trPr>
+          <w:trHeight w:val="391"/>
+        </w:trPr>
+        <w:tc>
+          <w:tcPr>
+            <w:tcW w:w="1887" w:type="dxa"/>
+          </w:tcPr>
+          <w:p>
+            <w:pPr>
+              <w:spacing w:after="0"/>
+            </w:pPr>
+            <w:proofErr w:type="spellStart"/>
+            <w:r>
+              <w:t>Colin_Powell</w:t>
+            </w:r>
+            <w:proofErr w:type="spellEnd"/>
+          </w:p>
+        </w:tc>
+        <w:tc>
+          <w:tcPr>
+            <w:tcW w:w="1887" w:type="dxa"/>
+          </w:tcPr>
+          <w:p>
+            <w:pPr>
+              <w:widowControl/>
+              <w:tabs>
+                <w:tab w:val="left" w:pos="916"/>
+                <w:tab w:val="left" w:pos="1832"/>
+                <w:tab w:val="left" w:pos="2748"/>
+                <w:tab w:val="left" w:pos="3664"/>
+                <w:tab w:val="left" w:pos="4580"/>
+                <w:tab w:val="left" w:pos="5496"/>
+                <w:tab w:val="left" w:pos="6412"/>
+                <w:tab w:val="left" w:pos="7328"/>
+                <w:tab w:val="left" w:pos="8244"/>
+                <w:tab w:val="left" w:pos="9160"/>
+                <w:tab w:val="left" w:pos="10076"/>
+                <w:tab w:val="left" w:pos="10992"/>
+                <w:tab w:val="left" w:pos="11908"/>
+                <w:tab w:val="left" w:pos="12824"/>
+                <w:tab w:val="left" w:pos="13740"/>
+                <w:tab w:val="left" w:pos="14656"/>
+              </w:tabs>
+              <w:autoSpaceDE/>
+              <w:autoSpaceDN/>
+              <w:adjustRightInd/>
+              <w:spacing w:after="0" w:line="240" w:lineRule="auto"/>
+            </w:pPr>
+            <w:r>
+              <w:t>117</w:t>
+            </w:r>
+          </w:p>
+        </w:tc>
+        <w:tc>
+          <w:tcPr>
+            <w:tcW w:w="2701" w:type="dxa"/>
+          </w:tcPr>
+          <w:p>
+            <w:pPr>
+              <w:spacing w:after="0"/>
+            </w:pPr>
+            <w:r>
+              <w:t>119</w:t>
+            </w:r>
+          </w:p>
+        </w:tc>
+      </w:tr>
+      <w:tr>
+        <w:trPr>
+          <w:trHeight w:val="391"/>
+        </w:trPr>
+        <w:tc>
+          <w:tcPr>
+            <w:tcW w:w="1887" w:type="dxa"/>
+          </w:tcPr>
+          <w:p>
+            <w:pPr>
+              <w:spacing w:after="0"/>
+            </w:pPr>
+            <w:proofErr w:type="spellStart"/>
+            <w:r>
+              <w:t>Tony_Blair</w:t>
+            </w:r>
+            <w:proofErr w:type="spellEnd"/>
+          </w:p>
+        </w:tc>
+        <w:tc>
+          <w:tcPr>
+            <w:tcW w:w="1887" w:type="dxa"/>
+          </w:tcPr>
+          <w:p>
+            <w:pPr>
+              <w:widowControl/>
+              <w:tabs>
+                <w:tab w:val="left" w:pos="916"/>
+                <w:tab w:val="left" w:pos="1832"/>
+                <w:tab w:val="left" w:pos="2748"/>
+                <w:tab w:val="left" w:pos="3664"/>
+                <w:tab w:val="left" w:pos="4580"/>
+                <w:tab w:val="left" w:pos="5496"/>
+                <w:tab w:val="left" w:pos="6412"/>
+                <w:tab w:val="left" w:pos="7328"/>
+                <w:tab w:val="left" w:pos="8244"/>
+                <w:tab w:val="left" w:pos="9160"/>
+                <w:tab w:val="left" w:pos="10076"/>
+                <w:tab w:val="left" w:pos="10992"/>
+                <w:tab w:val="left" w:pos="11908"/>
+                <w:tab w:val="left" w:pos="12824"/>
+                <w:tab w:val="left" w:pos="13740"/>
+                <w:tab w:val="left" w:pos="14656"/>
+              </w:tabs>
+              <w:autoSpaceDE/>
+              <w:autoSpaceDN/>
+              <w:adjustRightInd/>
+              <w:spacing w:after="0" w:line="240" w:lineRule="auto"/>
+            </w:pPr>
+            <w:r>
+              <w:t>62</w:t>
+            </w:r>
+          </w:p>
+        </w:tc>
+        <w:tc>
+          <w:tcPr>
+            <w:tcW w:w="2701" w:type="dxa"/>
+          </w:tcPr>
+          <w:p>
+            <w:pPr>
+              <w:spacing w:after="0"/>
+            </w:pPr>
+            <w:r>
+              <w:t>82</w:t>
+            </w:r>
+          </w:p>
+        </w:tc>
+      </w:tr>
+      <w:tr>
+        <w:trPr>
+          <w:trHeight w:val="391"/>
+        </w:trPr>
+        <w:tc>
+          <w:tcPr>
+            <w:tcW w:w="1887" w:type="dxa"/>
+          </w:tcPr>
+          <w:p>
+            <w:pPr>
+              <w:spacing w:after="0"/>
+            </w:pPr>
+            <w:proofErr w:type="spellStart"/>
+            <w:r>
+              <w:t>Donald_Rumsfeld</w:t>
+            </w:r>
+            <w:proofErr w:type="spellEnd"/>
+          </w:p>
+        </w:tc>
+        <w:tc>
+          <w:tcPr>
+            <w:tcW w:w="1887" w:type="dxa"/>
+          </w:tcPr>
+          <w:p>
+            <w:pPr>
+              <w:widowControl/>
+              <w:tabs>
+                <w:tab w:val="left" w:pos="916"/>
+                <w:tab w:val="left" w:pos="1832"/>
+                <w:tab w:val="left" w:pos="2748"/>
+                <w:tab w:val="left" w:pos="3664"/>
+                <w:tab w:val="left" w:pos="4580"/>
+                <w:tab w:val="left" w:pos="5496"/>
+                <w:tab w:val="left" w:pos="6412"/>
+                <w:tab w:val="left" w:pos="7328"/>
+                <w:tab w:val="left" w:pos="8244"/>
+                <w:tab w:val="left" w:pos="9160"/>
+                <w:tab w:val="left" w:pos="10076"/>
+                <w:tab w:val="left" w:pos="10992"/>
+                <w:tab w:val="left" w:pos="11908"/>
+                <w:tab w:val="left" w:pos="12824"/>
+                <w:tab w:val="left" w:pos="13740"/>
+                <w:tab w:val="left" w:pos="14656"/>
+              </w:tabs>
+              <w:autoSpaceDE/>
+              <w:autoSpaceDN/>
+              <w:adjustRightInd/>
+              <w:spacing w:after="0" w:line="240" w:lineRule="auto"/>
+            </w:pPr>
+            <w:r>
+              <w:t>64</w:t>
+            </w:r>
+          </w:p>
+        </w:tc>
+        <w:tc>
+          <w:tcPr>
+            <w:tcW w:w="2701" w:type="dxa"/>
+          </w:tcPr>
+          <w:p>
+            <w:pPr>
+              <w:spacing w:after="0"/>
+            </w:pPr>
+            <w:r>
+              <w:t>57</w:t>
+            </w:r>
+          </w:p>
+        </w:tc>
+      </w:tr>
+      <w:tr>
+        <w:trPr>
+          <w:trHeight w:val="391"/>
+        </w:trPr>
+        <w:tc>
+          <w:tcPr>
+            <w:tcW w:w="1887" w:type="dxa"/>
+          </w:tcPr>
+          <w:p>
+            <w:pPr>
+              <w:spacing w:after="0"/>
+            </w:pPr>
+            <w:proofErr w:type="spellStart"/>
+            <w:r>
+              <w:t>Gerhard_Schroeder</w:t>
+            </w:r>
+            <w:proofErr w:type="spellEnd"/>
+          </w:p>
+        </w:tc>
+        <w:tc>
+          <w:tcPr>
+            <w:tcW w:w="1887" w:type="dxa"/>
+          </w:tcPr>
+          <w:p>
+            <w:pPr>
+              <w:widowControl/>
+              <w:tabs>
+                <w:tab w:val="left" w:pos="916"/>
+                <w:tab w:val="left" w:pos="1832"/>
+                <w:tab w:val="left" w:pos="2748"/>
+                <w:tab w:val="left" w:pos="3664"/>
+                <w:tab w:val="left" w:pos="4580"/>
+                <w:tab w:val="left" w:pos="5496"/>
+                <w:tab w:val="left" w:pos="6412"/>
+                <w:tab w:val="left" w:pos="7328"/>
+                <w:tab w:val="left" w:pos="8244"/>
+                <w:tab w:val="left" w:pos="9160"/>
+                <w:tab w:val="left" w:pos="10076"/>
+                <w:tab w:val="left" w:pos="10992"/>
+                <w:tab w:val="left" w:pos="11908"/>
+                <w:tab w:val="left" w:pos="12824"/>
+                <w:tab w:val="left" w:pos="13740"/>
+                <w:tab w:val="left" w:pos="14656"/>
+              </w:tabs>
+              <w:autoSpaceDE/>
+              <w:autoSpaceDN/>
+              <w:adjustRightInd/>
+              <w:spacing w:after="0" w:line="240" w:lineRule="auto"/>
+            </w:pPr>
+            <w:r>
+              <w:t>53</w:t>
+            </w:r>
+          </w:p>
+        </w:tc>
+        <w:tc>
+          <w:tcPr>
+            <w:tcW w:w="2701" w:type="dxa"/>
+          </w:tcPr>
+          <w:p>
+            <w:pPr>
+              <w:spacing w:after="0"/>
+            </w:pPr>
+            <w:r>
+              <w:t>56</w:t>
+            </w:r>
+          </w:p>
+        </w:tc>
+      </w:tr>
+    </w:tbl>
+    <w:p>
+      <w:pPr>
+        <w:spacing w:after="0"/>
+      </w:pPr>
+    </w:p>
+    <w:p>
+      <w:pPr>
+        <w:spacing w:after="0"/>
+        <w:rPr>
+          <w:b/>
+          <w:i/>
+        </w:rPr>
+      </w:pPr>
+      <w:r>
+        <w:rPr>
+          <w:b/>
+          <w:i/>
+        </w:rPr>
+        <w:t>Machine Learning</w:t>
+      </w:r>
+    </w:p>
+    <w:p>
+      <w:pPr>
+        <w:spacing w:after="0"/>
+      </w:pPr>
+      <w:r>
+        <w:t xml:space="preserve">Of the three </w:t>
+      </w:r>
+      <w:r>
+        <w:t xml:space="preserve">Spark </w:t>
+      </w:r>
+      <w:proofErr w:type="spellStart"/>
+      <w:r>
+        <w:t>MLlib</w:t>
+      </w:r>
+      <w:proofErr w:type="spellEnd"/>
+      <w:r>
+        <w:t xml:space="preserve"> algorithms I tested</w:t>
+      </w:r>
+      <w:r>
+        <w:t>, r</w:t>
+      </w:r>
+      <w:r>
+        <w:t>andom forest</w:t>
+      </w:r>
+      <w:r>
+        <w:t xml:space="preserve"> performed the best</w:t>
+      </w:r>
+      <w:r>
+        <w:t xml:space="preserve">. It was the longest to train, however the fact that the difference in training time for </w:t>
+      </w:r>
+      <w:r>
+        <w:t>a single decision tree</w:t>
+      </w:r>
+      <w:r>
+        <w:t xml:space="preserve"> versus </w:t>
+      </w:r>
+      <w:r>
+        <w:t xml:space="preserve">a </w:t>
+      </w:r>
+      <w:r>
+        <w:t xml:space="preserve">random forest (0.237 seconds) demonstrates the power of Spark's parallelization in speeding up a typically time consuming process. </w:t>
+      </w:r>
+      <w:r>
+        <w:t xml:space="preserve">The precision (96%) and recall (95%) </w:t>
+      </w:r>
+      <w:r>
+        <w:t xml:space="preserve">for random forest </w:t>
+      </w:r>
+      <w:r>
+        <w:t xml:space="preserve">were </w:t>
+      </w:r>
+      <w:r>
+        <w:t xml:space="preserve">comparable to the accuracy of the </w:t>
+      </w:r>
+      <w:proofErr w:type="spellStart"/>
+      <w:r>
+        <w:t>OpenFace</w:t>
+      </w:r>
+      <w:proofErr w:type="spellEnd"/>
+      <w:r>
+        <w:t xml:space="preserve"> pipeline which uses an SVM. </w:t>
+      </w:r>
+    </w:p>
+    <w:p>
+      <w:pPr>
+        <w:spacing w:after="0"/>
+      </w:pPr>
+    </w:p>
+    <w:p>
+      <w:pPr>
+        <w:spacing w:after="0"/>
+      </w:pPr>
+      <w:r>
+        <w:t xml:space="preserve">Logistic regression was the fastest to train however it had poor precision and recall, and </w:t>
+      </w:r>
+      <w:r>
+        <w:t>the confusion matrix (table 3</w:t>
+      </w:r>
+      <w:r>
+        <w:t xml:space="preserve">) suggests that although the documentation indicates it supports multinomial classification, it only used two of </w:t>
+      </w:r>
+      <w:r>
+        <w:t>the five labels</w:t>
+      </w:r>
+      <w:r>
+        <w:t xml:space="preserve"> when classifying the test data. </w:t>
+      </w:r>
+    </w:p>
+    <w:p>
+      <w:pPr>
+        <w:spacing w:after="0"/>
+        <w:rPr>
+          <w:b/>
+          <w:i/>
+        </w:rPr>
+      </w:pPr>
+    </w:p>
+    <w:p>
+      <w:pPr>
+        <w:spacing w:after="0"/>
+      </w:pPr>
+      <w:r>
+        <w:t xml:space="preserve">Since </w:t>
+      </w:r>
+      <w:r>
+        <w:t xml:space="preserve">this assignment included an option of using </w:t>
+      </w:r>
+      <w:proofErr w:type="spellStart"/>
+      <w:r>
+        <w:t>TensorFlow</w:t>
+      </w:r>
+      <w:proofErr w:type="spellEnd"/>
+      <w:r>
+        <w:t xml:space="preserve">, I decided to try the Inception image classification model to compare the results to classification based on </w:t>
+      </w:r>
+      <w:proofErr w:type="spellStart"/>
+      <w:r>
+        <w:t>embeddings</w:t>
+      </w:r>
+      <w:proofErr w:type="spellEnd"/>
+      <w:r>
+        <w:t xml:space="preserve"> as the face recognition pipeline in my project uses. I used what should have been two true positives (an image of Colin Powell and an image of George W Bush) and a false positive (an image of Tiger Woods), but I found that even trained on a limited data set </w:t>
+      </w:r>
+      <w:r>
+        <w:t xml:space="preserve">Inception was incapable of correctly identifying any faces (table 4). The correct labels for the two images that should have been true positives were both </w:t>
+      </w:r>
+      <w:r>
+        <w:t xml:space="preserve">predicted as </w:t>
+      </w:r>
+      <w:r>
+        <w:t>the second best fit out of five. Because of this poor performance, I did not attempt to run the model with Spark as though it might have sped up the training time (the script took 17 minutes to run) it would not have improved the results.</w:t>
+      </w:r>
+    </w:p>
+    <w:p>
+      <w:pPr>
+        <w:spacing w:after="0"/>
+        <w:rPr>
+          <w:b/>
+          <w:i/>
+        </w:rPr>
+      </w:pPr>
+    </w:p>
+    <w:p>
+      <w:pPr>
+        <w:spacing w:after="0"/>
+        <w:rPr>
+          <w:i/>
+        </w:rPr>
+      </w:pPr>
+      <w:r>
+        <w:rPr>
+          <w:i/>
+        </w:rPr>
+        <w:t>Table 2</w:t>
+      </w:r>
+      <w:r>
+        <w:rPr>
+          <w:i/>
+        </w:rPr>
+        <w:t xml:space="preserve">: </w:t>
+      </w:r>
+      <w:r>
+        <w:rPr>
+          <w:i/>
+        </w:rPr>
+        <w:t>Training Times and Accuracy Measures</w:t>
+      </w:r>
+    </w:p>
+    <w:tbl>
+      <w:tblPr>
+        <w:tblStyle w:val="TableGrid"/>
+        <w:tblW w:w="0" w:type="auto"/>
+        <w:tblLook w:val="04A0" w:firstRow="1" w:lastRow="0" w:firstColumn="1" w:lastColumn="0" w:noHBand="0" w:noVBand="1"/>
+      </w:tblPr>
+      <w:tblGrid>
+        <w:gridCol w:w="2337"/>
+        <w:gridCol w:w="2337"/>
+        <w:gridCol w:w="2338"/>
+        <w:gridCol w:w="2338"/>
+      </w:tblGrid>
+      <w:tr>
+        <w:tc>
+          <w:tcPr>
+            <w:tcW w:w="2337" w:type="dxa"/>
+          </w:tcPr>
+          <w:p>
+            <w:pPr>
+              <w:spacing w:after="0"/>
+              <w:rPr>
+                <w:b/>
+              </w:rPr>
+            </w:pPr>
+            <w:r>
+              <w:rPr>
+                <w:b/>
+              </w:rPr>
+              <w:t>Model</w:t>
+            </w:r>
+          </w:p>
+        </w:tc>
+        <w:tc>
+          <w:tcPr>
+            <w:tcW w:w="2337" w:type="dxa"/>
+          </w:tcPr>
+          <w:p>
+            <w:pPr>
+              <w:spacing w:after="0"/>
+              <w:rPr>
+                <w:b/>
+              </w:rPr>
+            </w:pPr>
+            <w:r>
+              <w:rPr>
+                <w:b/>
+              </w:rPr>
+              <w:t>Training time (seconds)</w:t>
+            </w:r>
+          </w:p>
+        </w:tc>
+        <w:tc>
+          <w:tcPr>
+            <w:tcW w:w="2338" w:type="dxa"/>
+          </w:tcPr>
+          <w:p>
+            <w:pPr>
+              <w:spacing w:after="0"/>
+              <w:rPr>
+                <w:b/>
+              </w:rPr>
+            </w:pPr>
+            <w:r>
+              <w:rPr>
+                <w:b/>
+              </w:rPr>
+              <w:t>Precision</w:t>
+            </w:r>
+          </w:p>
+        </w:tc>
+        <w:tc>
+          <w:tcPr>
+            <w:tcW w:w="2338" w:type="dxa"/>
+          </w:tcPr>
+          <w:p>
+            <w:pPr>
+              <w:spacing w:after="0"/>
+              <w:rPr>
+                <w:b/>
+              </w:rPr>
+            </w:pPr>
+            <w:r>
+              <w:rPr>
+                <w:b/>
+              </w:rPr>
+              <w:t>Recall</w:t>
+            </w:r>
+          </w:p>
+        </w:tc>
+      </w:tr>
+      <w:tr>
+        <w:tc>
+          <w:tcPr>
+            <w:tcW w:w="2337" w:type="dxa"/>
+          </w:tcPr>
+          <w:p>
+            <w:pPr>
+              <w:spacing w:after="0"/>
+            </w:pPr>
+            <w:r>
+              <w:t>Decision Tree (Spark ML)</w:t>
+            </w:r>
+          </w:p>
+        </w:tc>
+        <w:tc>
+          <w:tcPr>
+            <w:tcW w:w="2337" w:type="dxa"/>
+          </w:tcPr>
+          <w:p>
+            <w:pPr>
+              <w:spacing w:after="0"/>
+            </w:pPr>
+            <w:r>
+              <w:t>2.174</w:t>
+            </w:r>
+          </w:p>
+        </w:tc>
+        <w:tc>
+          <w:tcPr>
+            <w:tcW w:w="2338" w:type="dxa"/>
+          </w:tcPr>
+          <w:p>
+            <w:pPr>
+              <w:widowControl/>
+              <w:tabs>
+                <w:tab w:val="left" w:pos="916"/>
+                <w:tab w:val="left" w:pos="1832"/>
+                <w:tab w:val="left" w:pos="2748"/>
+                <w:tab w:val="left" w:pos="3664"/>
+                <w:tab w:val="left" w:pos="4580"/>
+                <w:tab w:val="left" w:pos="5496"/>
+                <w:tab w:val="left" w:pos="6412"/>
+                <w:tab w:val="left" w:pos="7328"/>
+                <w:tab w:val="left" w:pos="8244"/>
+                <w:tab w:val="left" w:pos="9160"/>
+                <w:tab w:val="left" w:pos="10076"/>
+                <w:tab w:val="left" w:pos="10992"/>
+                <w:tab w:val="left" w:pos="11908"/>
+                <w:tab w:val="left" w:pos="12824"/>
+                <w:tab w:val="left" w:pos="13740"/>
+                <w:tab w:val="left" w:pos="14656"/>
+              </w:tabs>
+              <w:autoSpaceDE/>
+              <w:autoSpaceDN/>
+              <w:adjustRightInd/>
+              <w:spacing w:after="0" w:line="240" w:lineRule="auto"/>
+            </w:pPr>
+            <w:r>
+              <w:t xml:space="preserve">0.909685 </w:t>
+            </w:r>
+          </w:p>
+        </w:tc>
+        <w:tc>
+          <w:tcPr>
+            <w:tcW w:w="2338" w:type="dxa"/>
+          </w:tcPr>
+          <w:p>
+            <w:pPr>
+              <w:widowControl/>
+              <w:tabs>
+                <w:tab w:val="left" w:pos="916"/>
+                <w:tab w:val="left" w:pos="1832"/>
+                <w:tab w:val="left" w:pos="2748"/>
+                <w:tab w:val="left" w:pos="3664"/>
+                <w:tab w:val="left" w:pos="4580"/>
+                <w:tab w:val="left" w:pos="5496"/>
+                <w:tab w:val="left" w:pos="6412"/>
+                <w:tab w:val="left" w:pos="7328"/>
+                <w:tab w:val="left" w:pos="8244"/>
+                <w:tab w:val="left" w:pos="9160"/>
+                <w:tab w:val="left" w:pos="10076"/>
+                <w:tab w:val="left" w:pos="10992"/>
+                <w:tab w:val="left" w:pos="11908"/>
+                <w:tab w:val="left" w:pos="12824"/>
+                <w:tab w:val="left" w:pos="13740"/>
+                <w:tab w:val="left" w:pos="14656"/>
+              </w:tabs>
+              <w:autoSpaceDE/>
+              <w:autoSpaceDN/>
+              <w:adjustRightInd/>
+              <w:spacing w:after="0" w:line="240" w:lineRule="auto"/>
+            </w:pPr>
+            <w:r>
+              <w:t xml:space="preserve">0.903885 </w:t>
+            </w:r>
+          </w:p>
+        </w:tc>
+      </w:tr>
+      <w:tr>
+        <w:tc>
+          <w:tcPr>
+            <w:tcW w:w="2337" w:type="dxa"/>
+          </w:tcPr>
+          <w:p>
+            <w:pPr>
+              <w:spacing w:after="0"/>
+            </w:pPr>
+            <w:r>
+              <w:t>Random Forest (Spark ML)</w:t>
+            </w:r>
+          </w:p>
+        </w:tc>
+        <w:tc>
+          <w:tcPr>
+            <w:tcW w:w="2337" w:type="dxa"/>
+          </w:tcPr>
+          <w:p>
+            <w:pPr>
+              <w:widowControl/>
+              <w:tabs>
+                <w:tab w:val="left" w:pos="916"/>
+                <w:tab w:val="left" w:pos="1832"/>
+                <w:tab w:val="left" w:pos="2748"/>
+                <w:tab w:val="left" w:pos="3664"/>
+                <w:tab w:val="left" w:pos="4580"/>
+                <w:tab w:val="left" w:pos="5496"/>
+                <w:tab w:val="left" w:pos="6412"/>
+                <w:tab w:val="left" w:pos="7328"/>
+                <w:tab w:val="left" w:pos="8244"/>
+                <w:tab w:val="left" w:pos="9160"/>
+                <w:tab w:val="left" w:pos="10076"/>
+                <w:tab w:val="left" w:pos="10992"/>
+                <w:tab w:val="left" w:pos="11908"/>
+                <w:tab w:val="left" w:pos="12824"/>
+                <w:tab w:val="left" w:pos="13740"/>
+                <w:tab w:val="left" w:pos="14656"/>
+              </w:tabs>
+              <w:autoSpaceDE/>
+              <w:autoSpaceDN/>
+              <w:adjustRightInd/>
+              <w:spacing w:after="0" w:line="240" w:lineRule="auto"/>
+            </w:pPr>
+            <w:r>
+              <w:t>2.411</w:t>
+            </w:r>
+          </w:p>
+        </w:tc>
+        <w:tc>
+          <w:tcPr>
+            <w:tcW w:w="2338" w:type="dxa"/>
+          </w:tcPr>
+          <w:p>
+            <w:pPr>
+              <w:widowControl/>
+              <w:tabs>
+                <w:tab w:val="left" w:pos="916"/>
+                <w:tab w:val="left" w:pos="1832"/>
+                <w:tab w:val="left" w:pos="2748"/>
+                <w:tab w:val="left" w:pos="3664"/>
+                <w:tab w:val="left" w:pos="4580"/>
+                <w:tab w:val="left" w:pos="5496"/>
+                <w:tab w:val="left" w:pos="6412"/>
+                <w:tab w:val="left" w:pos="7328"/>
+                <w:tab w:val="left" w:pos="8244"/>
+                <w:tab w:val="left" w:pos="9160"/>
+                <w:tab w:val="left" w:pos="10076"/>
+                <w:tab w:val="left" w:pos="10992"/>
+                <w:tab w:val="left" w:pos="11908"/>
+                <w:tab w:val="left" w:pos="12824"/>
+                <w:tab w:val="left" w:pos="13740"/>
+                <w:tab w:val="left" w:pos="14656"/>
+              </w:tabs>
+              <w:autoSpaceDE/>
+              <w:autoSpaceDN/>
+              <w:adjustRightInd/>
+              <w:spacing w:after="0" w:line="240" w:lineRule="auto"/>
+            </w:pPr>
+            <w:r>
+              <w:t xml:space="preserve">0.95955 </w:t>
+            </w:r>
+          </w:p>
+        </w:tc>
+        <w:tc>
+          <w:tcPr>
+            <w:tcW w:w="2338" w:type="dxa"/>
+          </w:tcPr>
+          <w:p>
+            <w:pPr>
+              <w:widowControl/>
+              <w:tabs>
+                <w:tab w:val="left" w:pos="916"/>
+                <w:tab w:val="left" w:pos="1832"/>
+                <w:tab w:val="left" w:pos="2748"/>
+                <w:tab w:val="left" w:pos="3664"/>
+                <w:tab w:val="left" w:pos="4580"/>
+                <w:tab w:val="left" w:pos="5496"/>
+                <w:tab w:val="left" w:pos="6412"/>
+                <w:tab w:val="left" w:pos="7328"/>
+                <w:tab w:val="left" w:pos="8244"/>
+                <w:tab w:val="left" w:pos="9160"/>
+                <w:tab w:val="left" w:pos="10076"/>
+                <w:tab w:val="left" w:pos="10992"/>
+                <w:tab w:val="left" w:pos="11908"/>
+                <w:tab w:val="left" w:pos="12824"/>
+                <w:tab w:val="left" w:pos="13740"/>
+                <w:tab w:val="left" w:pos="14656"/>
+              </w:tabs>
+              <w:autoSpaceDE/>
+              <w:autoSpaceDN/>
+              <w:adjustRightInd/>
+              <w:spacing w:after="0" w:line="240" w:lineRule="auto"/>
+            </w:pPr>
+            <w:r>
+              <w:t>0.9591</w:t>
+            </w:r>
+          </w:p>
+        </w:tc>
+      </w:tr>
+      <w:tr>
+        <w:tc>
+          <w:tcPr>
+            <w:tcW w:w="2337" w:type="dxa"/>
+          </w:tcPr>
+          <w:p>
+            <w:pPr>
+              <w:spacing w:after="0"/>
+            </w:pPr>
+            <w:r>
+              <w:t>Logistic Regression (Spark ML)</w:t>
+            </w:r>
+          </w:p>
+        </w:tc>
+        <w:tc>
+          <w:tcPr>
+            <w:tcW w:w="2337" w:type="dxa"/>
+          </w:tcPr>
+          <w:p>
+            <w:pPr>
+              <w:widowControl/>
+              <w:tabs>
+                <w:tab w:val="left" w:pos="916"/>
+                <w:tab w:val="left" w:pos="1832"/>
+                <w:tab w:val="left" w:pos="2748"/>
+                <w:tab w:val="left" w:pos="3664"/>
+                <w:tab w:val="left" w:pos="4580"/>
+                <w:tab w:val="left" w:pos="5496"/>
+                <w:tab w:val="left" w:pos="6412"/>
+                <w:tab w:val="left" w:pos="7328"/>
+                <w:tab w:val="left" w:pos="8244"/>
+                <w:tab w:val="left" w:pos="9160"/>
+                <w:tab w:val="left" w:pos="10076"/>
+                <w:tab w:val="left" w:pos="10992"/>
+                <w:tab w:val="left" w:pos="11908"/>
+                <w:tab w:val="left" w:pos="12824"/>
+                <w:tab w:val="left" w:pos="13740"/>
+                <w:tab w:val="left" w:pos="14656"/>
+              </w:tabs>
+              <w:autoSpaceDE/>
+              <w:autoSpaceDN/>
+              <w:adjustRightInd/>
+              <w:spacing w:after="0" w:line="240" w:lineRule="auto"/>
+            </w:pPr>
+            <w:r>
+              <w:t>0.65</w:t>
+            </w:r>
+            <w:r>
+              <w:t>1</w:t>
+            </w:r>
+          </w:p>
+          <w:p>
+            <w:pPr>
+              <w:widowControl/>
+              <w:tabs>
+                <w:tab w:val="left" w:pos="916"/>
+                <w:tab w:val="left" w:pos="1832"/>
+                <w:tab w:val="left" w:pos="2748"/>
+                <w:tab w:val="left" w:pos="3664"/>
+                <w:tab w:val="left" w:pos="4580"/>
+                <w:tab w:val="left" w:pos="5496"/>
+                <w:tab w:val="left" w:pos="6412"/>
+                <w:tab w:val="left" w:pos="7328"/>
+                <w:tab w:val="left" w:pos="8244"/>
+                <w:tab w:val="left" w:pos="9160"/>
+                <w:tab w:val="left" w:pos="10076"/>
+                <w:tab w:val="left" w:pos="10992"/>
+                <w:tab w:val="left" w:pos="11908"/>
+                <w:tab w:val="left" w:pos="12824"/>
+                <w:tab w:val="left" w:pos="13740"/>
+                <w:tab w:val="left" w:pos="14656"/>
+              </w:tabs>
+              <w:autoSpaceDE/>
+              <w:autoSpaceDN/>
+              <w:adjustRightInd/>
+              <w:spacing w:after="0" w:line="240" w:lineRule="auto"/>
+            </w:pPr>
+          </w:p>
+        </w:tc>
+        <w:tc>
+          <w:tcPr>
+            <w:tcW w:w="2338" w:type="dxa"/>
+          </w:tcPr>
+          <w:p>
+            <w:pPr>
+              <w:widowControl/>
+              <w:tabs>
+                <w:tab w:val="left" w:pos="916"/>
+                <w:tab w:val="left" w:pos="1832"/>
+                <w:tab w:val="left" w:pos="2748"/>
+                <w:tab w:val="left" w:pos="3664"/>
+                <w:tab w:val="left" w:pos="4580"/>
+                <w:tab w:val="left" w:pos="5496"/>
+                <w:tab w:val="left" w:pos="6412"/>
+                <w:tab w:val="left" w:pos="7328"/>
+                <w:tab w:val="left" w:pos="8244"/>
+                <w:tab w:val="left" w:pos="9160"/>
+                <w:tab w:val="left" w:pos="10076"/>
+                <w:tab w:val="left" w:pos="10992"/>
+                <w:tab w:val="left" w:pos="11908"/>
+                <w:tab w:val="left" w:pos="12824"/>
+                <w:tab w:val="left" w:pos="13740"/>
+                <w:tab w:val="left" w:pos="14656"/>
+              </w:tabs>
+              <w:autoSpaceDE/>
+              <w:autoSpaceDN/>
+              <w:adjustRightInd/>
+              <w:spacing w:after="0" w:line="240" w:lineRule="auto"/>
+            </w:pPr>
+            <w:r>
+              <w:t xml:space="preserve">0.39937 </w:t>
+            </w:r>
+          </w:p>
+        </w:tc>
+        <w:tc>
+          <w:tcPr>
+            <w:tcW w:w="2338" w:type="dxa"/>
+          </w:tcPr>
+          <w:p>
+            <w:pPr>
+              <w:widowControl/>
+              <w:tabs>
+                <w:tab w:val="left" w:pos="916"/>
+                <w:tab w:val="left" w:pos="1832"/>
+                <w:tab w:val="left" w:pos="2748"/>
+                <w:tab w:val="left" w:pos="3664"/>
+                <w:tab w:val="left" w:pos="4580"/>
+                <w:tab w:val="left" w:pos="5496"/>
+                <w:tab w:val="left" w:pos="6412"/>
+                <w:tab w:val="left" w:pos="7328"/>
+                <w:tab w:val="left" w:pos="8244"/>
+                <w:tab w:val="left" w:pos="9160"/>
+                <w:tab w:val="left" w:pos="10076"/>
+                <w:tab w:val="left" w:pos="10992"/>
+                <w:tab w:val="left" w:pos="11908"/>
+                <w:tab w:val="left" w:pos="12824"/>
+                <w:tab w:val="left" w:pos="13740"/>
+                <w:tab w:val="left" w:pos="14656"/>
+              </w:tabs>
+              <w:autoSpaceDE/>
+              <w:autoSpaceDN/>
+              <w:adjustRightInd/>
+              <w:spacing w:after="0" w:line="240" w:lineRule="auto"/>
+            </w:pPr>
+            <w:r>
+              <w:t>0.593047</w:t>
+            </w:r>
+          </w:p>
+        </w:tc>
+      </w:tr>
+    </w:tbl>
+    <w:p>
+      <w:pPr>
+        <w:spacing w:after="0"/>
+        <w:rPr>
+          <w:i/>
+        </w:rPr>
+      </w:pPr>
+    </w:p>
+    <w:p>
+      <w:pPr>
+        <w:spacing w:after="0"/>
+        <w:rPr>
+          <w:i/>
+        </w:rPr>
+      </w:pPr>
+      <w:r>
+        <w:rPr>
+          <w:i/>
+        </w:rPr>
+        <w:t>Table 3</w:t>
+      </w:r>
+      <w:r>
+        <w:rPr>
+          <w:i/>
+        </w:rPr>
+        <w:t xml:space="preserve">: </w:t>
+      </w:r>
+      <w:r>
+        <w:rPr>
+          <w:i/>
+        </w:rPr>
+        <w:t>Confusion Matric</w:t>
+      </w:r>
+      <w:r>
+        <w:rPr>
+          <w:i/>
+        </w:rPr>
+        <w:t>e</w:t>
+      </w:r>
+      <w:r>
+        <w:rPr>
+          <w:i/>
+        </w:rPr>
+        <w:t>s</w:t>
+      </w:r>
+    </w:p>
+    <w:tbl>
+      <w:tblPr>
+        <w:tblStyle w:val="TableGrid"/>
+        <w:tblW w:w="0" w:type="auto"/>
+        <w:tblLook w:val="04A0" w:firstRow="1" w:lastRow="0" w:firstColumn="1" w:lastColumn="0" w:noHBand="0" w:noVBand="1"/>
+      </w:tblPr>
+      <w:tblGrid>
+        <w:gridCol w:w="2478"/>
+        <w:gridCol w:w="1477"/>
+        <w:gridCol w:w="1353"/>
+        <w:gridCol w:w="178"/>
+        <w:gridCol w:w="1259"/>
+        <w:gridCol w:w="71"/>
+        <w:gridCol w:w="1230"/>
+        <w:gridCol w:w="1304"/>
+      </w:tblGrid>
+      <w:tr>
+        <w:trPr>
+          <w:trHeight w:val="620"/>
+        </w:trPr>
+        <w:tc>
+          <w:tcPr>
+            <w:tcW w:w="2478" w:type="dxa"/>
+          </w:tcPr>
+          <w:p>
+            <w:pPr>
+              <w:spacing w:after="0"/>
+              <w:rPr>
+                <w:b/>
+              </w:rPr>
+            </w:pPr>
+            <w:r>
+              <w:rPr>
+                <w:b/>
+              </w:rPr>
+              <w:t>Actual</w:t>
+            </w:r>
+          </w:p>
+        </w:tc>
+        <w:tc>
+          <w:tcPr>
+            <w:tcW w:w="6872" w:type="dxa"/>
+            <w:gridSpan w:val="7"/>
+          </w:tcPr>
+          <w:p>
+            <w:pPr>
+              <w:spacing w:after="0"/>
+              <w:rPr>
+                <w:b/>
+              </w:rPr>
+            </w:pPr>
+            <w:r>
+              <w:rPr>
+                <w:b/>
+              </w:rPr>
+              <w:t>Predicted</w:t>
+            </w:r>
+          </w:p>
+        </w:tc>
+      </w:tr>
+      <w:tr>
+        <w:tc>
+          <w:tcPr>
+            <w:tcW w:w="2478" w:type="dxa"/>
+          </w:tcPr>
+          <w:p>
+            <w:pPr>
+              <w:spacing w:after="0"/>
+              <w:rPr>
+                <w:i/>
+              </w:rPr>
+            </w:pPr>
+            <w:r>
+              <w:rPr>
+                <w:i/>
+              </w:rPr>
+              <w:t>Decision Tree</w:t>
+            </w:r>
+          </w:p>
+        </w:tc>
+        <w:tc>
+          <w:tcPr>
+            <w:tcW w:w="1477" w:type="dxa"/>
+          </w:tcPr>
+          <w:p>
+            <w:pPr>
+              <w:spacing w:after="0"/>
+            </w:pPr>
+            <w:r>
+              <w:t>1: Gerhard Schroeder</w:t>
+            </w:r>
+          </w:p>
+        </w:tc>
+        <w:tc>
+          <w:tcPr>
+            <w:tcW w:w="1353" w:type="dxa"/>
+          </w:tcPr>
+          <w:p>
+            <w:pPr>
+              <w:spacing w:after="0"/>
+            </w:pPr>
+            <w:r>
+              <w:t>2: Colin Powell</w:t>
+            </w:r>
+          </w:p>
+        </w:tc>
+        <w:tc>
+          <w:tcPr>
+            <w:tcW w:w="1437" w:type="dxa"/>
+            <w:gridSpan w:val="2"/>
+          </w:tcPr>
+          <w:p>
+            <w:pPr>
+              <w:spacing w:after="0"/>
+            </w:pPr>
+            <w:r>
+              <w:t>3: Tony Blair</w:t>
+            </w:r>
+          </w:p>
+        </w:tc>
+        <w:tc>
+          <w:tcPr>
+            <w:tcW w:w="1301" w:type="dxa"/>
+            <w:gridSpan w:val="2"/>
+          </w:tcPr>
+          <w:p>
+            <w:pPr>
+              <w:spacing w:after="0"/>
+            </w:pPr>
+            <w:r>
+              <w:t xml:space="preserve">4: Donald Rumsfeld </w:t>
+            </w:r>
+          </w:p>
+        </w:tc>
+        <w:tc>
+          <w:tcPr>
+            <w:tcW w:w="1304" w:type="dxa"/>
+          </w:tcPr>
+          <w:p>
+            <w:pPr>
+              <w:spacing w:after="0"/>
+            </w:pPr>
+            <w:r>
+              <w:t>5: George W Bush</w:t>
+            </w:r>
+          </w:p>
+        </w:tc>
+      </w:tr>
+      <w:tr>
+        <w:tc>
+          <w:tcPr>
+            <w:tcW w:w="2478" w:type="dxa"/>
+          </w:tcPr>
+          <w:p>
+            <w:pPr>
+              <w:spacing w:after="0"/>
+            </w:pPr>
+            <w:r>
+              <w:t>1: Gerhard Schroeder</w:t>
+            </w:r>
+          </w:p>
+        </w:tc>
+        <w:tc>
+          <w:tcPr>
+            <w:tcW w:w="1477" w:type="dxa"/>
+          </w:tcPr>
+          <w:p>
+            <w:pPr>
+              <w:spacing w:after="0"/>
+            </w:pPr>
+            <w:r>
+              <w:t>43</w:t>
+            </w:r>
+          </w:p>
+        </w:tc>
+        <w:tc>
+          <w:tcPr>
+            <w:tcW w:w="1353" w:type="dxa"/>
+          </w:tcPr>
+          <w:p>
+            <w:pPr>
+              <w:spacing w:after="0"/>
+            </w:pPr>
+            <w:r>
+              <w:t>3</w:t>
+            </w:r>
+          </w:p>
+        </w:tc>
+        <w:tc>
+          <w:tcPr>
+            <w:tcW w:w="1437" w:type="dxa"/>
+            <w:gridSpan w:val="2"/>
+          </w:tcPr>
+          <w:p>
+            <w:pPr>
+              <w:spacing w:after="0"/>
+            </w:pPr>
+            <w:r>
+              <w:t>2</w:t>
+            </w:r>
+          </w:p>
+        </w:tc>
+        <w:tc>
+          <w:tcPr>
+            <w:tcW w:w="1301" w:type="dxa"/>
+            <w:gridSpan w:val="2"/>
+          </w:tcPr>
+          <w:p>
+            <w:pPr>
+              <w:spacing w:after="0"/>
+            </w:pPr>
+            <w:r>
+              <w:t>2</w:t>
+            </w:r>
+          </w:p>
+        </w:tc>
+        <w:tc>
+          <w:tcPr>
+            <w:tcW w:w="1304" w:type="dxa"/>
+          </w:tcPr>
+          <w:p>
+            <w:pPr>
+              <w:spacing w:after="0"/>
+            </w:pPr>
+            <w:r>
+              <w:t>1</w:t>
+            </w:r>
+          </w:p>
+        </w:tc>
+      </w:tr>
+      <w:tr>
+        <w:tc>
+          <w:tcPr>
+            <w:tcW w:w="2478" w:type="dxa"/>
+          </w:tcPr>
+          <w:p>
+            <w:pPr>
+              <w:spacing w:after="0"/>
+            </w:pPr>
+            <w:r>
+              <w:t>2: Colin Powell</w:t>
+            </w:r>
+          </w:p>
+        </w:tc>
+        <w:tc>
+          <w:tcPr>
+            <w:tcW w:w="1477" w:type="dxa"/>
+          </w:tcPr>
+          <w:p>
+            <w:pPr>
+              <w:spacing w:after="0"/>
+            </w:pPr>
+            <w:r>
+              <w:t>0</w:t>
+            </w:r>
+          </w:p>
+        </w:tc>
+        <w:tc>
+          <w:tcPr>
+            <w:tcW w:w="1353" w:type="dxa"/>
+          </w:tcPr>
+          <w:p>
+            <w:pPr>
+              <w:spacing w:after="0"/>
+            </w:pPr>
+            <w:r>
+              <w:t>89</w:t>
+            </w:r>
+          </w:p>
+        </w:tc>
+        <w:tc>
+          <w:tcPr>
+            <w:tcW w:w="1437" w:type="dxa"/>
+            <w:gridSpan w:val="2"/>
+          </w:tcPr>
+          <w:p>
+            <w:pPr>
+              <w:spacing w:after="0"/>
+            </w:pPr>
+            <w:r>
+              <w:t>6</w:t>
+            </w:r>
+          </w:p>
+        </w:tc>
+        <w:tc>
+          <w:tcPr>
+            <w:tcW w:w="1301" w:type="dxa"/>
+            <w:gridSpan w:val="2"/>
+          </w:tcPr>
+          <w:p>
+            <w:pPr>
+              <w:spacing w:after="0"/>
+            </w:pPr>
+            <w:r>
+              <w:t>0</w:t>
+            </w:r>
+          </w:p>
+        </w:tc>
+        <w:tc>
+          <w:tcPr>
+            <w:tcW w:w="1304" w:type="dxa"/>
+          </w:tcPr>
+          <w:p>
+            <w:pPr>
+              <w:spacing w:after="0"/>
+            </w:pPr>
+            <w:r>
+              <w:t>1</w:t>
+            </w:r>
+          </w:p>
+        </w:tc>
+      </w:tr>
+      <w:tr>
+        <w:tc>
+          <w:tcPr>
+            <w:tcW w:w="2478" w:type="dxa"/>
+          </w:tcPr>
+          <w:p>
+            <w:pPr>
+              <w:spacing w:after="0"/>
+            </w:pPr>
+            <w:r>
+              <w:t>3: Tony Blair</w:t>
+            </w:r>
+          </w:p>
+        </w:tc>
+        <w:tc>
+          <w:tcPr>
+            <w:tcW w:w="1477" w:type="dxa"/>
+          </w:tcPr>
+          <w:p>
+            <w:pPr>
+              <w:spacing w:after="0"/>
+            </w:pPr>
+            <w:r>
+              <w:t>0</w:t>
+            </w:r>
+          </w:p>
+        </w:tc>
+        <w:tc>
+          <w:tcPr>
+            <w:tcW w:w="1353" w:type="dxa"/>
+          </w:tcPr>
+          <w:p>
+            <w:pPr>
+              <w:spacing w:after="0"/>
+            </w:pPr>
+            <w:r>
+              <w:t>5</w:t>
+            </w:r>
+          </w:p>
+        </w:tc>
+        <w:tc>
+          <w:tcPr>
+            <w:tcW w:w="1437" w:type="dxa"/>
+            <w:gridSpan w:val="2"/>
+          </w:tcPr>
+          <w:p>
+            <w:pPr>
+              <w:spacing w:after="0"/>
+            </w:pPr>
+            <w:r>
+              <w:t>65</w:t>
+            </w:r>
+          </w:p>
+        </w:tc>
+        <w:tc>
+          <w:tcPr>
+            <w:tcW w:w="1301" w:type="dxa"/>
+            <w:gridSpan w:val="2"/>
+          </w:tcPr>
+          <w:p>
+            <w:pPr>
+              <w:spacing w:after="0"/>
+            </w:pPr>
+            <w:r>
+              <w:t>0</w:t>
+            </w:r>
+          </w:p>
+        </w:tc>
+        <w:tc>
+          <w:tcPr>
+            <w:tcW w:w="1304" w:type="dxa"/>
+          </w:tcPr>
+          <w:p>
+            <w:pPr>
+              <w:spacing w:after="0"/>
+            </w:pPr>
+            <w:r>
+              <w:t>0</w:t>
+            </w:r>
+          </w:p>
+        </w:tc>
+      </w:tr>
+      <w:tr>
+        <w:tc>
+          <w:tcPr>
+            <w:tcW w:w="2478" w:type="dxa"/>
+          </w:tcPr>
+          <w:p>
+            <w:pPr>
+              <w:spacing w:after="0"/>
+            </w:pPr>
+            <w:r>
+              <w:t>4: Donald Rumsfeld</w:t>
+            </w:r>
+          </w:p>
+        </w:tc>
+        <w:tc>
+          <w:tcPr>
+            <w:tcW w:w="1477" w:type="dxa"/>
+          </w:tcPr>
+          <w:p>
+            <w:pPr>
+              <w:spacing w:after="0"/>
+            </w:pPr>
+            <w:r>
+              <w:t>4</w:t>
+            </w:r>
+          </w:p>
+        </w:tc>
+        <w:tc>
+          <w:tcPr>
+            <w:tcW w:w="1353" w:type="dxa"/>
+          </w:tcPr>
+          <w:p>
+            <w:pPr>
+              <w:spacing w:after="0"/>
+            </w:pPr>
+            <w:r>
+              <w:t>1</w:t>
+            </w:r>
+          </w:p>
+        </w:tc>
+        <w:tc>
+          <w:tcPr>
+            <w:tcW w:w="1437" w:type="dxa"/>
+            <w:gridSpan w:val="2"/>
+          </w:tcPr>
+          <w:p>
+            <w:pPr>
+              <w:spacing w:after="0"/>
+            </w:pPr>
+            <w:r>
+              <w:t>2</w:t>
+            </w:r>
+          </w:p>
+        </w:tc>
+        <w:tc>
+          <w:tcPr>
+            <w:tcW w:w="1301" w:type="dxa"/>
+            <w:gridSpan w:val="2"/>
+          </w:tcPr>
+          <w:p>
+            <w:pPr>
+              <w:spacing w:after="0"/>
+            </w:pPr>
+            <w:r>
+              <w:t>49</w:t>
+            </w:r>
+          </w:p>
+        </w:tc>
+        <w:tc>
+          <w:tcPr>
+            <w:tcW w:w="1304" w:type="dxa"/>
+          </w:tcPr>
+          <w:p>
+            <w:pPr>
+              <w:spacing w:after="0"/>
+            </w:pPr>
+            <w:r>
+              <w:t>0</w:t>
+            </w:r>
+          </w:p>
+        </w:tc>
+      </w:tr>
+      <w:tr>
+        <w:tc>
+          <w:tcPr>
+            <w:tcW w:w="2478" w:type="dxa"/>
+          </w:tcPr>
+          <w:p>
+            <w:pPr>
+              <w:spacing w:after="0"/>
+            </w:pPr>
+            <w:r>
+              <w:t>5: George W Bush</w:t>
+            </w:r>
+          </w:p>
+        </w:tc>
+        <w:tc>
+          <w:tcPr>
+            <w:tcW w:w="1477" w:type="dxa"/>
+          </w:tcPr>
+          <w:p>
+            <w:pPr>
+              <w:spacing w:after="0"/>
+            </w:pPr>
+            <w:r>
+              <w:t>7</w:t>
+            </w:r>
+          </w:p>
+        </w:tc>
+        <w:tc>
+          <w:tcPr>
+            <w:tcW w:w="1353" w:type="dxa"/>
+          </w:tcPr>
+          <w:p>
+            <w:pPr>
+              <w:spacing w:after="0"/>
+            </w:pPr>
+            <w:r>
+              <w:t>1</w:t>
+            </w:r>
+          </w:p>
+        </w:tc>
+        <w:tc>
+          <w:tcPr>
+            <w:tcW w:w="1437" w:type="dxa"/>
+            <w:gridSpan w:val="2"/>
+          </w:tcPr>
+          <w:p>
+            <w:pPr>
+              <w:spacing w:after="0"/>
+            </w:pPr>
+            <w:r>
+              <w:t>4</w:t>
+            </w:r>
+          </w:p>
+        </w:tc>
+        <w:tc>
+          <w:tcPr>
+            <w:tcW w:w="1301" w:type="dxa"/>
+            <w:gridSpan w:val="2"/>
+          </w:tcPr>
+          <w:p>
+            <w:pPr>
+              <w:spacing w:after="0"/>
+            </w:pPr>
+            <w:r>
+              <w:t>8</w:t>
+            </w:r>
+          </w:p>
+        </w:tc>
+        <w:tc>
+          <w:tcPr>
+            <w:tcW w:w="1304" w:type="dxa"/>
+          </w:tcPr>
+          <w:p>
+            <w:pPr>
+              <w:spacing w:after="0"/>
+            </w:pPr>
+            <w:r>
+              <w:t>196</w:t>
+            </w:r>
+          </w:p>
+        </w:tc>
+      </w:tr>
+      <w:tr>
+        <w:tc>
+          <w:tcPr>
+            <w:tcW w:w="2478" w:type="dxa"/>
+          </w:tcPr>
+          <w:p>
+            <w:pPr>
+              <w:spacing w:after="0"/>
+              <w:rPr>
+                <w:i/>
+              </w:rPr>
+            </w:pPr>
+            <w:r>
+              <w:rPr>
+                <w:i/>
+              </w:rPr>
+              <w:t>Random Forest</w:t>
+            </w:r>
+          </w:p>
+        </w:tc>
+        <w:tc>
+          <w:tcPr>
+            <w:tcW w:w="6872" w:type="dxa"/>
+            <w:gridSpan w:val="7"/>
+          </w:tcPr>
+          <w:p>
+            <w:pPr>
+              <w:spacing w:after="0"/>
+              <w:rPr>
+                <w:i/>
+              </w:rPr>
+            </w:pPr>
+          </w:p>
+        </w:tc>
+      </w:tr>
+      <w:tr>
+        <w:tc>
+          <w:tcPr>
+            <w:tcW w:w="2478" w:type="dxa"/>
+          </w:tcPr>
+          <w:p>
+            <w:pPr>
+              <w:spacing w:after="0"/>
+            </w:pPr>
+            <w:r>
+              <w:t>1: Gerhard Schroeder</w:t>
+            </w:r>
+          </w:p>
+        </w:tc>
+        <w:tc>
+          <w:tcPr>
+            <w:tcW w:w="1477" w:type="dxa"/>
+          </w:tcPr>
+          <w:p>
+            <w:pPr>
+              <w:spacing w:after="0"/>
+            </w:pPr>
+            <w:r>
+              <w:t>47</w:t>
+            </w:r>
+          </w:p>
+        </w:tc>
+        <w:tc>
+          <w:tcPr>
+            <w:tcW w:w="1531" w:type="dxa"/>
+            <w:gridSpan w:val="2"/>
+          </w:tcPr>
+          <w:p>
+            <w:pPr>
+              <w:spacing w:after="0"/>
+            </w:pPr>
+            <w:r>
+              <w:t>0</w:t>
+            </w:r>
+          </w:p>
+        </w:tc>
+        <w:tc>
+          <w:tcPr>
+            <w:tcW w:w="1330" w:type="dxa"/>
+            <w:gridSpan w:val="2"/>
+          </w:tcPr>
+          <w:p>
+            <w:pPr>
+              <w:spacing w:after="0"/>
+            </w:pPr>
+            <w:r>
+              <w:t>1</w:t>
+            </w:r>
+          </w:p>
+        </w:tc>
+        <w:tc>
+          <w:tcPr>
+            <w:tcW w:w="1230" w:type="dxa"/>
+          </w:tcPr>
+          <w:p>
+            <w:pPr>
+              <w:spacing w:after="0"/>
+            </w:pPr>
+            <w:r>
+              <w:t>0</w:t>
+            </w:r>
+          </w:p>
+        </w:tc>
+        <w:tc>
+          <w:tcPr>
+            <w:tcW w:w="1304" w:type="dxa"/>
+          </w:tcPr>
+          <w:p>
+            <w:pPr>
+              <w:spacing w:after="0"/>
+            </w:pPr>
+            <w:r>
+              <w:t>3</w:t>
+            </w:r>
+          </w:p>
+        </w:tc>
+      </w:tr>
+      <w:tr>
+        <w:tc>
+          <w:tcPr>
+            <w:tcW w:w="2478" w:type="dxa"/>
+          </w:tcPr>
+          <w:p>
+            <w:pPr>
+              <w:spacing w:after="0"/>
+            </w:pPr>
+            <w:r>
+              <w:t>2: Colin Powell</w:t>
+            </w:r>
+          </w:p>
+        </w:tc>
+        <w:tc>
+          <w:tcPr>
+            <w:tcW w:w="1477" w:type="dxa"/>
+          </w:tcPr>
+          <w:p>
+            <w:pPr>
+              <w:spacing w:after="0"/>
+            </w:pPr>
+            <w:r>
+              <w:t>0</w:t>
+            </w:r>
+          </w:p>
+        </w:tc>
+        <w:tc>
+          <w:tcPr>
+            <w:tcW w:w="1531" w:type="dxa"/>
+            <w:gridSpan w:val="2"/>
+          </w:tcPr>
+          <w:p>
+            <w:pPr>
+              <w:spacing w:after="0"/>
+            </w:pPr>
+            <w:r>
+              <w:t>94</w:t>
+            </w:r>
+          </w:p>
+        </w:tc>
+        <w:tc>
+          <w:tcPr>
+            <w:tcW w:w="1330" w:type="dxa"/>
+            <w:gridSpan w:val="2"/>
+          </w:tcPr>
+          <w:p>
+            <w:pPr>
+              <w:spacing w:after="0"/>
+            </w:pPr>
+            <w:r>
+              <w:t>1</w:t>
+            </w:r>
+          </w:p>
+        </w:tc>
+        <w:tc>
+          <w:tcPr>
+            <w:tcW w:w="1230" w:type="dxa"/>
+          </w:tcPr>
+          <w:p>
+            <w:pPr>
+              <w:spacing w:after="0"/>
+            </w:pPr>
+            <w:r>
+              <w:t>0</w:t>
+            </w:r>
+          </w:p>
+        </w:tc>
+        <w:tc>
+          <w:tcPr>
+            <w:tcW w:w="1304" w:type="dxa"/>
+          </w:tcPr>
+          <w:p>
+            <w:pPr>
+              <w:spacing w:after="0"/>
+            </w:pPr>
+            <w:r>
+              <w:t>1</w:t>
+            </w:r>
+          </w:p>
+        </w:tc>
+      </w:tr>
+      <w:tr>
+        <w:tc>
+          <w:tcPr>
+            <w:tcW w:w="2478" w:type="dxa"/>
+          </w:tcPr>
+          <w:p>
+            <w:pPr>
+              <w:spacing w:after="0"/>
+            </w:pPr>
+            <w:r>
+              <w:t>3: Tony Blair</w:t>
+            </w:r>
+          </w:p>
+        </w:tc>
+        <w:tc>
+          <w:tcPr>
+            <w:tcW w:w="1477" w:type="dxa"/>
+          </w:tcPr>
+          <w:p>
+            <w:pPr>
+              <w:spacing w:after="0"/>
+            </w:pPr>
+            <w:r>
+              <w:t>0</w:t>
+            </w:r>
+          </w:p>
+        </w:tc>
+        <w:tc>
+          <w:tcPr>
+            <w:tcW w:w="1531" w:type="dxa"/>
+            <w:gridSpan w:val="2"/>
+          </w:tcPr>
+          <w:p>
+            <w:pPr>
+              <w:spacing w:after="0"/>
+            </w:pPr>
+            <w:r>
+              <w:t>4</w:t>
+            </w:r>
+          </w:p>
+        </w:tc>
+        <w:tc>
+          <w:tcPr>
+            <w:tcW w:w="1330" w:type="dxa"/>
+            <w:gridSpan w:val="2"/>
+          </w:tcPr>
+          <w:p>
+            <w:pPr>
+              <w:spacing w:after="0"/>
+            </w:pPr>
+            <w:r>
+              <w:t>63</w:t>
+            </w:r>
+          </w:p>
+        </w:tc>
+        <w:tc>
+          <w:tcPr>
+            <w:tcW w:w="1230" w:type="dxa"/>
+          </w:tcPr>
+          <w:p>
+            <w:pPr>
+              <w:spacing w:after="0"/>
+            </w:pPr>
+            <w:r>
+              <w:t>2</w:t>
+            </w:r>
+          </w:p>
+        </w:tc>
+        <w:tc>
+          <w:tcPr>
+            <w:tcW w:w="1304" w:type="dxa"/>
+          </w:tcPr>
+          <w:p>
+            <w:pPr>
+              <w:spacing w:after="0"/>
+            </w:pPr>
+            <w:r>
+              <w:t>1</w:t>
+            </w:r>
+          </w:p>
+        </w:tc>
+      </w:tr>
+      <w:tr>
+        <w:tc>
+          <w:tcPr>
+            <w:tcW w:w="2478" w:type="dxa"/>
+          </w:tcPr>
+          <w:p>
+            <w:pPr>
+              <w:spacing w:after="0"/>
+            </w:pPr>
+            <w:r>
+              <w:t>4: Donald Rumsfeld</w:t>
+            </w:r>
+          </w:p>
+        </w:tc>
+        <w:tc>
+          <w:tcPr>
+            <w:tcW w:w="1477" w:type="dxa"/>
+          </w:tcPr>
+          <w:p>
+            <w:pPr>
+              <w:spacing w:after="0"/>
+            </w:pPr>
+            <w:r>
+              <w:t>1</w:t>
+            </w:r>
+          </w:p>
+        </w:tc>
+        <w:tc>
+          <w:tcPr>
+            <w:tcW w:w="1531" w:type="dxa"/>
+            <w:gridSpan w:val="2"/>
+          </w:tcPr>
+          <w:p>
+            <w:pPr>
+              <w:spacing w:after="0"/>
+            </w:pPr>
+            <w:r>
+              <w:t>0</w:t>
+            </w:r>
+          </w:p>
+        </w:tc>
+        <w:tc>
+          <w:tcPr>
+            <w:tcW w:w="1330" w:type="dxa"/>
+            <w:gridSpan w:val="2"/>
+          </w:tcPr>
+          <w:p>
+            <w:pPr>
+              <w:spacing w:after="0"/>
+            </w:pPr>
+            <w:r>
+              <w:t>0</w:t>
+            </w:r>
+          </w:p>
+        </w:tc>
+        <w:tc>
+          <w:tcPr>
+            <w:tcW w:w="1230" w:type="dxa"/>
+          </w:tcPr>
+          <w:p>
+            <w:pPr>
+              <w:spacing w:after="0"/>
+            </w:pPr>
+            <w:r>
+              <w:t>55</w:t>
+            </w:r>
+          </w:p>
+        </w:tc>
+        <w:tc>
+          <w:tcPr>
+            <w:tcW w:w="1304" w:type="dxa"/>
+          </w:tcPr>
+          <w:p>
+            <w:pPr>
+              <w:spacing w:after="0"/>
+            </w:pPr>
+            <w:r>
+              <w:t>0</w:t>
+            </w:r>
+          </w:p>
+        </w:tc>
+      </w:tr>
+      <w:tr>
+        <w:tc>
+          <w:tcPr>
+            <w:tcW w:w="2478" w:type="dxa"/>
+          </w:tcPr>
+          <w:p>
+            <w:pPr>
+              <w:spacing w:after="0"/>
+            </w:pPr>
+            <w:r>
+              <w:t>5: George W Bush</w:t>
+            </w:r>
+          </w:p>
+        </w:tc>
+        <w:tc>
+          <w:tcPr>
+            <w:tcW w:w="1477" w:type="dxa"/>
+          </w:tcPr>
+          <w:p>
+            <w:pPr>
+              <w:spacing w:after="0"/>
+            </w:pPr>
+            <w:r>
+              <w:t>0</w:t>
+            </w:r>
+          </w:p>
+        </w:tc>
+        <w:tc>
+          <w:tcPr>
+            <w:tcW w:w="1531" w:type="dxa"/>
+            <w:gridSpan w:val="2"/>
+          </w:tcPr>
+          <w:p>
+            <w:pPr>
+              <w:spacing w:after="0"/>
+            </w:pPr>
+            <w:r>
+              <w:t>1</w:t>
+            </w:r>
+          </w:p>
+        </w:tc>
+        <w:tc>
+          <w:tcPr>
+            <w:tcW w:w="1330" w:type="dxa"/>
+            <w:gridSpan w:val="2"/>
+          </w:tcPr>
+          <w:p>
+            <w:pPr>
+              <w:spacing w:after="0"/>
+            </w:pPr>
+            <w:r>
+              <w:t>2</w:t>
+            </w:r>
+          </w:p>
+        </w:tc>
+        <w:tc>
+          <w:tcPr>
+            <w:tcW w:w="1230" w:type="dxa"/>
+          </w:tcPr>
+          <w:p>
+            <w:pPr>
+              <w:spacing w:after="0"/>
+            </w:pPr>
+            <w:r>
+              <w:t>3</w:t>
+            </w:r>
+          </w:p>
+        </w:tc>
+        <w:tc>
+          <w:tcPr>
+            <w:tcW w:w="1304" w:type="dxa"/>
+          </w:tcPr>
+          <w:p>
+            <w:pPr>
+              <w:spacing w:after="0"/>
+            </w:pPr>
+            <w:r>
+              <w:t>210</w:t>
+            </w:r>
+          </w:p>
+        </w:tc>
+      </w:tr>
+      <w:tr>
+        <w:tc>
+          <w:tcPr>
+            <w:tcW w:w="2478" w:type="dxa"/>
+          </w:tcPr>
+          <w:p>
+            <w:pPr>
+              <w:spacing w:after="0"/>
+              <w:rPr>
+                <w:i/>
+              </w:rPr>
+            </w:pPr>
+            <w:r>
+              <w:rPr>
+                <w:i/>
+              </w:rPr>
+              <w:t>Logistic Regression</w:t>
+            </w:r>
+          </w:p>
+        </w:tc>
+        <w:tc>
+          <w:tcPr>
+            <w:tcW w:w="6872" w:type="dxa"/>
+            <w:gridSpan w:val="7"/>
+          </w:tcPr>
+          <w:p>
+            <w:pPr>
+              <w:spacing w:after="0"/>
+              <w:rPr>
+                <w:i/>
+              </w:rPr>
+            </w:pPr>
+          </w:p>
+        </w:tc>
+      </w:tr>
+      <w:tr>
+        <w:tc>
+          <w:tcPr>
+            <w:tcW w:w="2478" w:type="dxa"/>
+          </w:tcPr>
+          <w:p>
+            <w:pPr>
+              <w:spacing w:after="0"/>
+            </w:pPr>
+            <w:r>
+              <w:t>1: Gerhard Schroeder</w:t>
+            </w:r>
+          </w:p>
+        </w:tc>
+        <w:tc>
+          <w:tcPr>
+            <w:tcW w:w="1477" w:type="dxa"/>
+          </w:tcPr>
+          <w:p>
+            <w:pPr>
+              <w:spacing w:after="0"/>
+            </w:pPr>
+            <w:r>
+              <w:t>0</w:t>
+            </w:r>
+          </w:p>
+        </w:tc>
+        <w:tc>
+          <w:tcPr>
+            <w:tcW w:w="1531" w:type="dxa"/>
+            <w:gridSpan w:val="2"/>
+          </w:tcPr>
+          <w:p>
+            <w:pPr>
+              <w:spacing w:after="0"/>
+            </w:pPr>
+            <w:r>
+              <w:t>0</w:t>
+            </w:r>
+          </w:p>
+        </w:tc>
+        <w:tc>
+          <w:tcPr>
+            <w:tcW w:w="1330" w:type="dxa"/>
+            <w:gridSpan w:val="2"/>
+          </w:tcPr>
+          <w:p>
+            <w:pPr>
+              <w:spacing w:after="0"/>
+            </w:pPr>
+            <w:r>
+              <w:t>0</w:t>
+            </w:r>
+          </w:p>
+        </w:tc>
+        <w:tc>
+          <w:tcPr>
+            <w:tcW w:w="1230" w:type="dxa"/>
+          </w:tcPr>
+          <w:p>
+            <w:pPr>
+              <w:spacing w:after="0"/>
+            </w:pPr>
+            <w:r>
+              <w:t>0</w:t>
+            </w:r>
+          </w:p>
+        </w:tc>
+        <w:tc>
+          <w:tcPr>
+            <w:tcW w:w="1304" w:type="dxa"/>
+          </w:tcPr>
+          <w:p>
+            <w:pPr>
+              <w:spacing w:after="0"/>
+            </w:pPr>
+            <w:r>
+              <w:t>51</w:t>
+            </w:r>
+          </w:p>
+        </w:tc>
+      </w:tr>
+      <w:tr>
+        <w:tc>
+          <w:tcPr>
+            <w:tcW w:w="2478" w:type="dxa"/>
+          </w:tcPr>
+          <w:p>
+            <w:pPr>
+              <w:spacing w:after="0"/>
+            </w:pPr>
+            <w:r>
+              <w:t>2: Colin Powell</w:t>
+            </w:r>
+          </w:p>
+        </w:tc>
+        <w:tc>
+          <w:tcPr>
+            <w:tcW w:w="1477" w:type="dxa"/>
+          </w:tcPr>
+          <w:p>
+            <w:pPr>
+              <w:spacing w:after="0"/>
+            </w:pPr>
+            <w:r>
+              <w:t>0</w:t>
+            </w:r>
+          </w:p>
+        </w:tc>
+        <w:tc>
+          <w:tcPr>
+            <w:tcW w:w="1531" w:type="dxa"/>
+            <w:gridSpan w:val="2"/>
+          </w:tcPr>
+          <w:p>
+            <w:pPr>
+              <w:spacing w:after="0"/>
+            </w:pPr>
+            <w:r>
+              <w:t>74</w:t>
+            </w:r>
+          </w:p>
+        </w:tc>
+        <w:tc>
+          <w:tcPr>
+            <w:tcW w:w="1330" w:type="dxa"/>
+            <w:gridSpan w:val="2"/>
+          </w:tcPr>
+          <w:p>
+            <w:pPr>
+              <w:spacing w:after="0"/>
+            </w:pPr>
+            <w:r>
+              <w:t>0</w:t>
+            </w:r>
+          </w:p>
+        </w:tc>
+        <w:tc>
+          <w:tcPr>
+            <w:tcW w:w="1230" w:type="dxa"/>
+          </w:tcPr>
+          <w:p>
+            <w:pPr>
+              <w:spacing w:after="0"/>
+            </w:pPr>
+            <w:r>
+              <w:t>0</w:t>
+            </w:r>
+          </w:p>
+        </w:tc>
+        <w:tc>
+          <w:tcPr>
+            <w:tcW w:w="1304" w:type="dxa"/>
+          </w:tcPr>
+          <w:p>
+            <w:pPr>
+              <w:spacing w:after="0"/>
+            </w:pPr>
+            <w:r>
+              <w:t>22</w:t>
+            </w:r>
+          </w:p>
+        </w:tc>
+      </w:tr>
+      <w:tr>
+        <w:tc>
+          <w:tcPr>
+            <w:tcW w:w="2478" w:type="dxa"/>
+          </w:tcPr>
+          <w:p>
+            <w:pPr>
+              <w:spacing w:after="0"/>
+            </w:pPr>
+            <w:r>
+              <w:t>3: Tony Blair</w:t>
+            </w:r>
+          </w:p>
+        </w:tc>
+        <w:tc>
+          <w:tcPr>
+            <w:tcW w:w="1477" w:type="dxa"/>
+          </w:tcPr>
+          <w:p>
+            <w:pPr>
+              <w:spacing w:after="0"/>
+            </w:pPr>
+            <w:r>
+              <w:t>0</w:t>
+            </w:r>
+          </w:p>
+        </w:tc>
+        <w:tc>
+          <w:tcPr>
+            <w:tcW w:w="1531" w:type="dxa"/>
+            <w:gridSpan w:val="2"/>
+          </w:tcPr>
+          <w:p>
+            <w:pPr>
+              <w:spacing w:after="0"/>
+            </w:pPr>
+            <w:r>
+              <w:t>16</w:t>
+            </w:r>
+          </w:p>
+        </w:tc>
+        <w:tc>
+          <w:tcPr>
+            <w:tcW w:w="1330" w:type="dxa"/>
+            <w:gridSpan w:val="2"/>
+          </w:tcPr>
+          <w:p>
+            <w:pPr>
+              <w:spacing w:after="0"/>
+            </w:pPr>
+            <w:r>
+              <w:t>0</w:t>
+            </w:r>
+          </w:p>
+        </w:tc>
+        <w:tc>
+          <w:tcPr>
+            <w:tcW w:w="1230" w:type="dxa"/>
+          </w:tcPr>
+          <w:p>
+            <w:pPr>
+              <w:spacing w:after="0"/>
+            </w:pPr>
+            <w:r>
+              <w:t>0</w:t>
+            </w:r>
+          </w:p>
+        </w:tc>
+        <w:tc>
+          <w:tcPr>
+            <w:tcW w:w="1304" w:type="dxa"/>
+          </w:tcPr>
+          <w:p>
+            <w:pPr>
+              <w:spacing w:after="0"/>
+            </w:pPr>
+            <w:r>
+              <w:t>54</w:t>
+            </w:r>
+          </w:p>
+        </w:tc>
+      </w:tr>
+      <w:tr>
+        <w:tc>
+          <w:tcPr>
+            <w:tcW w:w="2478" w:type="dxa"/>
+          </w:tcPr>
+          <w:p>
+            <w:pPr>
+              <w:spacing w:after="0"/>
+            </w:pPr>
+            <w:r>
+              <w:t>4: Donald Rumsfeld</w:t>
+            </w:r>
+          </w:p>
+        </w:tc>
+        <w:tc>
+          <w:tcPr>
+            <w:tcW w:w="1477" w:type="dxa"/>
+          </w:tcPr>
+          <w:p>
+            <w:pPr>
+              <w:spacing w:after="0"/>
+            </w:pPr>
+            <w:r>
+              <w:t>0</w:t>
+            </w:r>
+          </w:p>
+        </w:tc>
+        <w:tc>
+          <w:tcPr>
+            <w:tcW w:w="1531" w:type="dxa"/>
+            <w:gridSpan w:val="2"/>
+          </w:tcPr>
+          <w:p>
+            <w:pPr>
+              <w:spacing w:after="0"/>
+            </w:pPr>
+            <w:r>
+              <w:t>1</w:t>
+            </w:r>
+          </w:p>
+        </w:tc>
+        <w:tc>
+          <w:tcPr>
+            <w:tcW w:w="1330" w:type="dxa"/>
+            <w:gridSpan w:val="2"/>
+          </w:tcPr>
+          <w:p>
+            <w:pPr>
+              <w:spacing w:after="0"/>
+            </w:pPr>
+            <w:r>
+              <w:t>0</w:t>
+            </w:r>
+          </w:p>
+        </w:tc>
+        <w:tc>
+          <w:tcPr>
+            <w:tcW w:w="1230" w:type="dxa"/>
+          </w:tcPr>
+          <w:p>
+            <w:pPr>
+              <w:spacing w:after="0"/>
+            </w:pPr>
+            <w:r>
+              <w:t>0</w:t>
+            </w:r>
+          </w:p>
+        </w:tc>
+        <w:tc>
+          <w:tcPr>
+            <w:tcW w:w="1304" w:type="dxa"/>
+          </w:tcPr>
+          <w:p>
+            <w:pPr>
+              <w:spacing w:after="0"/>
+            </w:pPr>
+            <w:r>
+              <w:t>55</w:t>
+            </w:r>
+          </w:p>
+        </w:tc>
+      </w:tr>
+      <w:tr>
+        <w:tc>
+          <w:tcPr>
+            <w:tcW w:w="2478" w:type="dxa"/>
+          </w:tcPr>
+          <w:p>
+            <w:pPr>
+              <w:spacing w:after="0"/>
+            </w:pPr>
+            <w:r>
+              <w:t>5: George W Bush</w:t>
+            </w:r>
+          </w:p>
+        </w:tc>
+        <w:tc>
+          <w:tcPr>
+            <w:tcW w:w="1477" w:type="dxa"/>
+          </w:tcPr>
+          <w:p>
+            <w:pPr>
+              <w:spacing w:after="0"/>
+            </w:pPr>
+            <w:r>
+              <w:t>0</w:t>
+            </w:r>
+          </w:p>
+        </w:tc>
+        <w:tc>
+          <w:tcPr>
+            <w:tcW w:w="1531" w:type="dxa"/>
+            <w:gridSpan w:val="2"/>
+          </w:tcPr>
+          <w:p>
+            <w:pPr>
+              <w:spacing w:after="0"/>
+            </w:pPr>
+            <w:r>
+              <w:t>0</w:t>
+            </w:r>
+          </w:p>
+        </w:tc>
+        <w:tc>
+          <w:tcPr>
+            <w:tcW w:w="1330" w:type="dxa"/>
+            <w:gridSpan w:val="2"/>
+          </w:tcPr>
+          <w:p>
+            <w:pPr>
+              <w:spacing w:after="0"/>
+            </w:pPr>
+            <w:r>
+              <w:t>0</w:t>
+            </w:r>
+          </w:p>
+        </w:tc>
+        <w:tc>
+          <w:tcPr>
+            <w:tcW w:w="1230" w:type="dxa"/>
+          </w:tcPr>
+          <w:p>
+            <w:pPr>
+              <w:spacing w:after="0"/>
+            </w:pPr>
+            <w:r>
+              <w:t>0</w:t>
+            </w:r>
+          </w:p>
+        </w:tc>
+        <w:tc>
+          <w:tcPr>
+            <w:tcW w:w="1304" w:type="dxa"/>
+          </w:tcPr>
+          <w:p>
+            <w:pPr>
+              <w:spacing w:after="0"/>
+            </w:pPr>
+            <w:r>
+              <w:t>216</w:t>
+            </w:r>
+          </w:p>
+        </w:tc>
+      </w:tr>
+    </w:tbl>
+    <w:p>
+      <w:pPr>
+        <w:spacing w:after="0"/>
+      </w:pPr>
+    </w:p>
+    <w:p>
+      <w:pPr>
+        <w:spacing w:after="0"/>
+        <w:rPr>
+          <w:i/>
+        </w:rPr>
+      </w:pPr>
+      <w:r>
+        <w:rPr>
+          <w:i/>
+        </w:rPr>
+        <w:t>Table 4</w:t>
+      </w:r>
+      <w:r>
+        <w:rPr>
+          <w:i/>
+        </w:rPr>
+        <w:t xml:space="preserve">: </w:t>
+      </w:r>
+      <w:proofErr w:type="spellStart"/>
+      <w:r>
+        <w:rPr>
+          <w:i/>
+        </w:rPr>
+        <w:t>Tensor</w:t>
+      </w:r>
+      <w:r>
+        <w:rPr>
+          <w:i/>
+        </w:rPr>
+        <w:t>Flow</w:t>
+      </w:r>
+      <w:proofErr w:type="spellEnd"/>
+      <w:r>
+        <w:rPr>
+          <w:i/>
+        </w:rPr>
+        <w:t xml:space="preserve"> Inception</w:t>
+      </w:r>
+    </w:p>
+    <w:tbl>
+      <w:tblPr>
+        <w:tblStyle w:val="TableGrid"/>
+        <w:tblW w:w="0" w:type="auto"/>
+        <w:tblLook w:val="04A0" w:firstRow="1" w:lastRow="0" w:firstColumn="1" w:lastColumn="0" w:noHBand="0" w:noVBand="1"/>
+      </w:tblPr>
+      <w:tblGrid>
+        <w:gridCol w:w="2515"/>
+        <w:gridCol w:w="3510"/>
+      </w:tblGrid>
+      <w:tr>
+        <w:tc>
+          <w:tcPr>
+            <w:tcW w:w="2515" w:type="dxa"/>
+          </w:tcPr>
+          <w:p>
+            <w:pPr>
+              <w:spacing w:after="0"/>
+              <w:rPr>
+                <w:b/>
+              </w:rPr>
+            </w:pPr>
+            <w:r>
+              <w:rPr>
+                <w:b/>
+              </w:rPr>
+              <w:t>Test Image</w:t>
+            </w:r>
+          </w:p>
+        </w:tc>
+        <w:tc>
+          <w:tcPr>
+            <w:tcW w:w="3510" w:type="dxa"/>
+          </w:tcPr>
+          <w:p>
+            <w:pPr>
+              <w:spacing w:after="0"/>
+              <w:rPr>
+                <w:b/>
+              </w:rPr>
+            </w:pPr>
+            <w:r>
+              <w:rPr>
+                <w:b/>
+              </w:rPr>
+              <w:t>Predictions</w:t>
+            </w:r>
+          </w:p>
+        </w:tc>
+      </w:tr>
+      <w:tr>
+        <w:tc>
+          <w:tcPr>
+            <w:tcW w:w="2515" w:type="dxa"/>
+          </w:tcPr>
+          <w:p>
+            <w:pPr>
+              <w:spacing w:after="0"/>
+            </w:pPr>
+            <w:r>
+              <w:t>Colin Powell</w:t>
+            </w:r>
+          </w:p>
+        </w:tc>
+        <w:tc>
+          <w:tcPr>
+            <w:tcW w:w="3510" w:type="dxa"/>
+          </w:tcPr>
+          <w:p>
+            <w:pPr>
+              <w:widowControl/>
+              <w:tabs>
+                <w:tab w:val="left" w:pos="916"/>
+                <w:tab w:val="left" w:pos="1832"/>
+                <w:tab w:val="left" w:pos="2748"/>
+                <w:tab w:val="left" w:pos="3664"/>
+                <w:tab w:val="left" w:pos="4580"/>
+                <w:tab w:val="left" w:pos="5496"/>
+                <w:tab w:val="left" w:pos="6412"/>
+                <w:tab w:val="left" w:pos="7328"/>
+                <w:tab w:val="left" w:pos="8244"/>
+                <w:tab w:val="left" w:pos="9160"/>
+                <w:tab w:val="left" w:pos="10076"/>
+                <w:tab w:val="left" w:pos="10992"/>
+                <w:tab w:val="left" w:pos="11908"/>
+                <w:tab w:val="left" w:pos="12824"/>
+                <w:tab w:val="left" w:pos="13740"/>
+                <w:tab w:val="left" w:pos="14656"/>
+              </w:tabs>
+              <w:autoSpaceDE/>
+              <w:autoSpaceDN/>
+              <w:adjustRightInd/>
+              <w:spacing w:after="0" w:line="240" w:lineRule="auto"/>
+            </w:pPr>
+            <w:proofErr w:type="spellStart"/>
+            <w:r>
+              <w:t>gerhard</w:t>
+            </w:r>
+            <w:proofErr w:type="spellEnd"/>
+            <w:r>
+              <w:t xml:space="preserve"> </w:t>
+            </w:r>
+            <w:proofErr w:type="spellStart"/>
+            <w:r>
+              <w:t>schroeder</w:t>
+            </w:r>
+            <w:proofErr w:type="spellEnd"/>
+            <w:r>
+              <w:t xml:space="preserve"> 0.547417</w:t>
+            </w:r>
+          </w:p>
+          <w:p>
+            <w:pPr>
+              <w:widowControl/>
+              <w:tabs>
+                <w:tab w:val="left" w:pos="916"/>
+                <w:tab w:val="left" w:pos="1832"/>
+                <w:tab w:val="left" w:pos="2748"/>
+                <w:tab w:val="left" w:pos="3664"/>
+                <w:tab w:val="left" w:pos="4580"/>
+                <w:tab w:val="left" w:pos="5496"/>
+                <w:tab w:val="left" w:pos="6412"/>
+                <w:tab w:val="left" w:pos="7328"/>
+                <w:tab w:val="left" w:pos="8244"/>
+                <w:tab w:val="left" w:pos="9160"/>
+                <w:tab w:val="left" w:pos="10076"/>
+                <w:tab w:val="left" w:pos="10992"/>
+                <w:tab w:val="left" w:pos="11908"/>
+                <w:tab w:val="left" w:pos="12824"/>
+                <w:tab w:val="left" w:pos="13740"/>
+                <w:tab w:val="left" w:pos="14656"/>
+              </w:tabs>
+              <w:autoSpaceDE/>
+              <w:autoSpaceDN/>
+              <w:adjustRightInd/>
+              <w:spacing w:after="0" w:line="240" w:lineRule="auto"/>
+            </w:pPr>
+            <w:proofErr w:type="spellStart"/>
+            <w:r>
+              <w:t>colin</w:t>
+            </w:r>
+            <w:proofErr w:type="spellEnd"/>
+            <w:r>
+              <w:t xml:space="preserve"> </w:t>
+            </w:r>
+            <w:proofErr w:type="spellStart"/>
+            <w:r>
+              <w:t>powell</w:t>
+            </w:r>
+            <w:proofErr w:type="spellEnd"/>
+            <w:r>
+              <w:t xml:space="preserve"> 0.35788</w:t>
+            </w:r>
+          </w:p>
+          <w:p>
+            <w:pPr>
+              <w:widowControl/>
+              <w:tabs>
+                <w:tab w:val="left" w:pos="916"/>
+                <w:tab w:val="left" w:pos="1832"/>
+                <w:tab w:val="left" w:pos="2748"/>
+                <w:tab w:val="left" w:pos="3664"/>
+                <w:tab w:val="left" w:pos="4580"/>
+                <w:tab w:val="left" w:pos="5496"/>
+                <w:tab w:val="left" w:pos="6412"/>
+                <w:tab w:val="left" w:pos="7328"/>
+                <w:tab w:val="left" w:pos="8244"/>
+                <w:tab w:val="left" w:pos="9160"/>
+                <w:tab w:val="left" w:pos="10076"/>
+                <w:tab w:val="left" w:pos="10992"/>
+                <w:tab w:val="left" w:pos="11908"/>
+                <w:tab w:val="left" w:pos="12824"/>
+                <w:tab w:val="left" w:pos="13740"/>
+                <w:tab w:val="left" w:pos="14656"/>
+              </w:tabs>
+              <w:autoSpaceDE/>
+              <w:autoSpaceDN/>
+              <w:adjustRightInd/>
+              <w:spacing w:after="0" w:line="240" w:lineRule="auto"/>
+            </w:pPr>
+            <w:proofErr w:type="spellStart"/>
+            <w:r>
+              <w:t>donald</w:t>
+            </w:r>
+            <w:proofErr w:type="spellEnd"/>
+            <w:r>
+              <w:t xml:space="preserve"> </w:t>
+            </w:r>
+            <w:proofErr w:type="spellStart"/>
+            <w:r>
+              <w:t>rumsfeld</w:t>
+            </w:r>
+            <w:proofErr w:type="spellEnd"/>
+            <w:r>
+              <w:t xml:space="preserve"> 0.0423357</w:t>
+            </w:r>
+          </w:p>
+          <w:p>
+            <w:pPr>
+              <w:widowControl/>
+              <w:tabs>
+                <w:tab w:val="left" w:pos="916"/>
+                <w:tab w:val="left" w:pos="1832"/>
+                <w:tab w:val="left" w:pos="2748"/>
+                <w:tab w:val="left" w:pos="3664"/>
+                <w:tab w:val="left" w:pos="4580"/>
+                <w:tab w:val="left" w:pos="5496"/>
+                <w:tab w:val="left" w:pos="6412"/>
+                <w:tab w:val="left" w:pos="7328"/>
+                <w:tab w:val="left" w:pos="8244"/>
+                <w:tab w:val="left" w:pos="9160"/>
+                <w:tab w:val="left" w:pos="10076"/>
+                <w:tab w:val="left" w:pos="10992"/>
+                <w:tab w:val="left" w:pos="11908"/>
+                <w:tab w:val="left" w:pos="12824"/>
+                <w:tab w:val="left" w:pos="13740"/>
+                <w:tab w:val="left" w:pos="14656"/>
+              </w:tabs>
+              <w:autoSpaceDE/>
+              <w:autoSpaceDN/>
+              <w:adjustRightInd/>
+              <w:spacing w:after="0" w:line="240" w:lineRule="auto"/>
+            </w:pPr>
+            <w:r>
+              <w:t xml:space="preserve">tony </w:t>
+            </w:r>
+            <w:proofErr w:type="spellStart"/>
+            <w:r>
+              <w:t>blair</w:t>
+            </w:r>
+            <w:proofErr w:type="spellEnd"/>
+            <w:r>
+              <w:t xml:space="preserve"> 0.0319602</w:t>
+            </w:r>
+          </w:p>
+          <w:p>
+            <w:pPr>
+              <w:widowControl/>
+              <w:tabs>
+                <w:tab w:val="left" w:pos="916"/>
+                <w:tab w:val="left" w:pos="1832"/>
+                <w:tab w:val="left" w:pos="2748"/>
+                <w:tab w:val="left" w:pos="3664"/>
+                <w:tab w:val="left" w:pos="4580"/>
+                <w:tab w:val="left" w:pos="5496"/>
+                <w:tab w:val="left" w:pos="6412"/>
+                <w:tab w:val="left" w:pos="7328"/>
+                <w:tab w:val="left" w:pos="8244"/>
+                <w:tab w:val="left" w:pos="9160"/>
+                <w:tab w:val="left" w:pos="10076"/>
+                <w:tab w:val="left" w:pos="10992"/>
+                <w:tab w:val="left" w:pos="11908"/>
+                <w:tab w:val="left" w:pos="12824"/>
+                <w:tab w:val="left" w:pos="13740"/>
+                <w:tab w:val="left" w:pos="14656"/>
+              </w:tabs>
+              <w:autoSpaceDE/>
+              <w:autoSpaceDN/>
+              <w:adjustRightInd/>
+              <w:spacing w:after="0" w:line="240" w:lineRule="auto"/>
+            </w:pPr>
+            <w:proofErr w:type="spellStart"/>
+            <w:r>
+              <w:t>george</w:t>
+            </w:r>
+            <w:proofErr w:type="spellEnd"/>
+            <w:r>
+              <w:t xml:space="preserve"> w bush 0.0204071</w:t>
+            </w:r>
+          </w:p>
+        </w:tc>
+      </w:tr>
+      <w:tr>
+        <w:tc>
+          <w:tcPr>
+            <w:tcW w:w="2515" w:type="dxa"/>
+          </w:tcPr>
+          <w:p>
+            <w:pPr>
+              <w:spacing w:after="0"/>
+            </w:pPr>
+            <w:r>
+              <w:t>George W Bush</w:t>
+            </w:r>
+          </w:p>
+        </w:tc>
+        <w:tc>
+          <w:tcPr>
+            <w:tcW w:w="3510" w:type="dxa"/>
+          </w:tcPr>
+          <w:p>
+            <w:pPr>
+              <w:widowControl/>
+              <w:tabs>
+                <w:tab w:val="left" w:pos="916"/>
+                <w:tab w:val="left" w:pos="1832"/>
+                <w:tab w:val="left" w:pos="2748"/>
+                <w:tab w:val="left" w:pos="3664"/>
+                <w:tab w:val="left" w:pos="4580"/>
+                <w:tab w:val="left" w:pos="5496"/>
+                <w:tab w:val="left" w:pos="6412"/>
+                <w:tab w:val="left" w:pos="7328"/>
+                <w:tab w:val="left" w:pos="8244"/>
+                <w:tab w:val="left" w:pos="9160"/>
+                <w:tab w:val="left" w:pos="10076"/>
+                <w:tab w:val="left" w:pos="10992"/>
+                <w:tab w:val="left" w:pos="11908"/>
+                <w:tab w:val="left" w:pos="12824"/>
+                <w:tab w:val="left" w:pos="13740"/>
+                <w:tab w:val="left" w:pos="14656"/>
+              </w:tabs>
+              <w:autoSpaceDE/>
+              <w:autoSpaceDN/>
+              <w:adjustRightInd/>
+              <w:spacing w:after="0" w:line="240" w:lineRule="auto"/>
+            </w:pPr>
+            <w:proofErr w:type="spellStart"/>
+            <w:r>
+              <w:t>gerhard</w:t>
+            </w:r>
+            <w:proofErr w:type="spellEnd"/>
+            <w:r>
+              <w:t xml:space="preserve"> </w:t>
+            </w:r>
+            <w:proofErr w:type="spellStart"/>
+            <w:r>
+              <w:t>schroeder</w:t>
+            </w:r>
+            <w:proofErr w:type="spellEnd"/>
+            <w:r>
+              <w:t xml:space="preserve"> 0.56776</w:t>
+            </w:r>
+          </w:p>
+          <w:p>
+            <w:pPr>
+              <w:widowControl/>
+              <w:tabs>
+                <w:tab w:val="left" w:pos="916"/>
+                <w:tab w:val="left" w:pos="1832"/>
+                <w:tab w:val="left" w:pos="2748"/>
+                <w:tab w:val="left" w:pos="3664"/>
+                <w:tab w:val="left" w:pos="4580"/>
+                <w:tab w:val="left" w:pos="5496"/>
+                <w:tab w:val="left" w:pos="6412"/>
+                <w:tab w:val="left" w:pos="7328"/>
+                <w:tab w:val="left" w:pos="8244"/>
+                <w:tab w:val="left" w:pos="9160"/>
+                <w:tab w:val="left" w:pos="10076"/>
+                <w:tab w:val="left" w:pos="10992"/>
+                <w:tab w:val="left" w:pos="11908"/>
+                <w:tab w:val="left" w:pos="12824"/>
+                <w:tab w:val="left" w:pos="13740"/>
+                <w:tab w:val="left" w:pos="14656"/>
+              </w:tabs>
+              <w:autoSpaceDE/>
+              <w:autoSpaceDN/>
+              <w:adjustRightInd/>
+              <w:spacing w:after="0" w:line="240" w:lineRule="auto"/>
+            </w:pPr>
+            <w:proofErr w:type="spellStart"/>
+            <w:r>
+              <w:t>george</w:t>
+            </w:r>
+            <w:proofErr w:type="spellEnd"/>
+            <w:r>
+              <w:t xml:space="preserve"> w bush 0.289871</w:t>
+            </w:r>
+          </w:p>
+          <w:p>
+            <w:pPr>
+              <w:widowControl/>
+              <w:tabs>
+                <w:tab w:val="left" w:pos="916"/>
+                <w:tab w:val="left" w:pos="1832"/>
+                <w:tab w:val="left" w:pos="2748"/>
+                <w:tab w:val="left" w:pos="3664"/>
+                <w:tab w:val="left" w:pos="4580"/>
+                <w:tab w:val="left" w:pos="5496"/>
+                <w:tab w:val="left" w:pos="6412"/>
+                <w:tab w:val="left" w:pos="7328"/>
+                <w:tab w:val="left" w:pos="8244"/>
+                <w:tab w:val="left" w:pos="9160"/>
+                <w:tab w:val="left" w:pos="10076"/>
+                <w:tab w:val="left" w:pos="10992"/>
+                <w:tab w:val="left" w:pos="11908"/>
+                <w:tab w:val="left" w:pos="12824"/>
+                <w:tab w:val="left" w:pos="13740"/>
+                <w:tab w:val="left" w:pos="14656"/>
+              </w:tabs>
+              <w:autoSpaceDE/>
+              <w:autoSpaceDN/>
+              <w:adjustRightInd/>
+              <w:spacing w:after="0" w:line="240" w:lineRule="auto"/>
+            </w:pPr>
+            <w:proofErr w:type="spellStart"/>
+            <w:r>
+              <w:t>colin</w:t>
+            </w:r>
+            <w:proofErr w:type="spellEnd"/>
+            <w:r>
+              <w:t xml:space="preserve"> </w:t>
+            </w:r>
+            <w:proofErr w:type="spellStart"/>
+            <w:r>
+              <w:t>powell</w:t>
+            </w:r>
+            <w:proofErr w:type="spellEnd"/>
+            <w:r>
+              <w:t xml:space="preserve"> 0.111549</w:t>
+            </w:r>
+          </w:p>
+          <w:p>
+            <w:pPr>
+              <w:widowControl/>
+              <w:tabs>
+                <w:tab w:val="left" w:pos="916"/>
+                <w:tab w:val="left" w:pos="1832"/>
+                <w:tab w:val="left" w:pos="2748"/>
+                <w:tab w:val="left" w:pos="3664"/>
+                <w:tab w:val="left" w:pos="4580"/>
+                <w:tab w:val="left" w:pos="5496"/>
+                <w:tab w:val="left" w:pos="6412"/>
+                <w:tab w:val="left" w:pos="7328"/>
+                <w:tab w:val="left" w:pos="8244"/>
+                <w:tab w:val="left" w:pos="9160"/>
+                <w:tab w:val="left" w:pos="10076"/>
+                <w:tab w:val="left" w:pos="10992"/>
+                <w:tab w:val="left" w:pos="11908"/>
+                <w:tab w:val="left" w:pos="12824"/>
+                <w:tab w:val="left" w:pos="13740"/>
+                <w:tab w:val="left" w:pos="14656"/>
+              </w:tabs>
+              <w:autoSpaceDE/>
+              <w:autoSpaceDN/>
+              <w:adjustRightInd/>
+              <w:spacing w:after="0" w:line="240" w:lineRule="auto"/>
+            </w:pPr>
+            <w:r>
+              <w:t xml:space="preserve">tony </w:t>
+            </w:r>
+            <w:proofErr w:type="spellStart"/>
+            <w:r>
+              <w:t>blair</w:t>
+            </w:r>
+            <w:proofErr w:type="spellEnd"/>
+            <w:r>
+              <w:t xml:space="preserve"> 0.0297545</w:t>
+            </w:r>
+          </w:p>
+          <w:p>
+            <w:pPr>
+              <w:widowControl/>
+              <w:tabs>
+                <w:tab w:val="left" w:pos="916"/>
+                <w:tab w:val="left" w:pos="1832"/>
+                <w:tab w:val="left" w:pos="2748"/>
+                <w:tab w:val="left" w:pos="3664"/>
+                <w:tab w:val="left" w:pos="4580"/>
+                <w:tab w:val="left" w:pos="5496"/>
+                <w:tab w:val="left" w:pos="6412"/>
+                <w:tab w:val="left" w:pos="7328"/>
+                <w:tab w:val="left" w:pos="8244"/>
+                <w:tab w:val="left" w:pos="9160"/>
+                <w:tab w:val="left" w:pos="10076"/>
+                <w:tab w:val="left" w:pos="10992"/>
+                <w:tab w:val="left" w:pos="11908"/>
+                <w:tab w:val="left" w:pos="12824"/>
+                <w:tab w:val="left" w:pos="13740"/>
+                <w:tab w:val="left" w:pos="14656"/>
+              </w:tabs>
+              <w:autoSpaceDE/>
+              <w:autoSpaceDN/>
+              <w:adjustRightInd/>
+              <w:spacing w:after="0" w:line="240" w:lineRule="auto"/>
+            </w:pPr>
+            <w:proofErr w:type="spellStart"/>
+            <w:r>
+              <w:t>donald</w:t>
+            </w:r>
+            <w:proofErr w:type="spellEnd"/>
+            <w:r>
+              <w:t xml:space="preserve"> </w:t>
+            </w:r>
+            <w:proofErr w:type="spellStart"/>
+            <w:r>
+              <w:t>rumsfeld</w:t>
+            </w:r>
+            <w:proofErr w:type="spellEnd"/>
+            <w:r>
+              <w:t xml:space="preserve"> 0.0010649</w:t>
+            </w:r>
+          </w:p>
+        </w:tc>
+      </w:tr>
+      <w:tr>
+        <w:tc>
+          <w:tcPr>
+            <w:tcW w:w="2515" w:type="dxa"/>
+          </w:tcPr>
+          <w:p>
+            <w:pPr>
+              <w:spacing w:after="0"/>
+            </w:pPr>
+            <w:r>
+              <w:t>Tiger Woods</w:t>
+            </w:r>
+          </w:p>
+        </w:tc>
+        <w:tc>
+          <w:tcPr>
+            <w:tcW w:w="3510" w:type="dxa"/>
+          </w:tcPr>
+          <w:p>
+            <w:pPr>
+              <w:widowControl/>
+              <w:tabs>
+                <w:tab w:val="left" w:pos="916"/>
+                <w:tab w:val="left" w:pos="1832"/>
+                <w:tab w:val="left" w:pos="2748"/>
+                <w:tab w:val="left" w:pos="3664"/>
+                <w:tab w:val="left" w:pos="4580"/>
+                <w:tab w:val="left" w:pos="5496"/>
+                <w:tab w:val="left" w:pos="6412"/>
+                <w:tab w:val="left" w:pos="7328"/>
+                <w:tab w:val="left" w:pos="8244"/>
+                <w:tab w:val="left" w:pos="9160"/>
+                <w:tab w:val="left" w:pos="10076"/>
+                <w:tab w:val="left" w:pos="10992"/>
+                <w:tab w:val="left" w:pos="11908"/>
+                <w:tab w:val="left" w:pos="12824"/>
+                <w:tab w:val="left" w:pos="13740"/>
+                <w:tab w:val="left" w:pos="14656"/>
+              </w:tabs>
+              <w:autoSpaceDE/>
+              <w:autoSpaceDN/>
+              <w:adjustRightInd/>
+              <w:spacing w:after="0" w:line="240" w:lineRule="auto"/>
+            </w:pPr>
+            <w:proofErr w:type="spellStart"/>
+            <w:r>
+              <w:t>george</w:t>
+            </w:r>
+            <w:proofErr w:type="spellEnd"/>
+            <w:r>
+              <w:t xml:space="preserve"> w bush 0.555008</w:t>
+            </w:r>
+          </w:p>
+          <w:p>
+            <w:pPr>
+              <w:widowControl/>
+              <w:tabs>
+                <w:tab w:val="left" w:pos="916"/>
+                <w:tab w:val="left" w:pos="1832"/>
+                <w:tab w:val="left" w:pos="2748"/>
+                <w:tab w:val="left" w:pos="3664"/>
+                <w:tab w:val="left" w:pos="4580"/>
+                <w:tab w:val="left" w:pos="5496"/>
+                <w:tab w:val="left" w:pos="6412"/>
+                <w:tab w:val="left" w:pos="7328"/>
+                <w:tab w:val="left" w:pos="8244"/>
+                <w:tab w:val="left" w:pos="9160"/>
+                <w:tab w:val="left" w:pos="10076"/>
+                <w:tab w:val="left" w:pos="10992"/>
+                <w:tab w:val="left" w:pos="11908"/>
+                <w:tab w:val="left" w:pos="12824"/>
+                <w:tab w:val="left" w:pos="13740"/>
+                <w:tab w:val="left" w:pos="14656"/>
+              </w:tabs>
+              <w:autoSpaceDE/>
+              <w:autoSpaceDN/>
+              <w:adjustRightInd/>
+              <w:spacing w:after="0" w:line="240" w:lineRule="auto"/>
+            </w:pPr>
+            <w:r>
+              <w:t xml:space="preserve">tony </w:t>
+            </w:r>
+            <w:proofErr w:type="spellStart"/>
+            <w:r>
+              <w:t>blair</w:t>
+            </w:r>
+            <w:proofErr w:type="spellEnd"/>
+            <w:r>
+              <w:t xml:space="preserve"> 0.234888</w:t>
+            </w:r>
+          </w:p>
+          <w:p>
+            <w:pPr>
+              <w:widowControl/>
+              <w:tabs>
+                <w:tab w:val="left" w:pos="916"/>
+                <w:tab w:val="left" w:pos="1832"/>
+                <w:tab w:val="left" w:pos="2748"/>
+                <w:tab w:val="left" w:pos="3664"/>
+                <w:tab w:val="left" w:pos="4580"/>
+                <w:tab w:val="left" w:pos="5496"/>
+                <w:tab w:val="left" w:pos="6412"/>
+                <w:tab w:val="left" w:pos="7328"/>
+                <w:tab w:val="left" w:pos="8244"/>
+                <w:tab w:val="left" w:pos="9160"/>
+                <w:tab w:val="left" w:pos="10076"/>
+                <w:tab w:val="left" w:pos="10992"/>
+                <w:tab w:val="left" w:pos="11908"/>
+                <w:tab w:val="left" w:pos="12824"/>
+                <w:tab w:val="left" w:pos="13740"/>
+                <w:tab w:val="left" w:pos="14656"/>
+              </w:tabs>
+              <w:autoSpaceDE/>
+              <w:autoSpaceDN/>
+              <w:adjustRightInd/>
+              <w:spacing w:after="0" w:line="240" w:lineRule="auto"/>
+            </w:pPr>
+            <w:proofErr w:type="spellStart"/>
+            <w:r>
+              <w:t>gerhard</w:t>
+            </w:r>
+            <w:proofErr w:type="spellEnd"/>
+            <w:r>
+              <w:t xml:space="preserve"> </w:t>
+            </w:r>
+            <w:proofErr w:type="spellStart"/>
+            <w:r>
+              <w:t>schroeder</w:t>
+            </w:r>
+            <w:proofErr w:type="spellEnd"/>
+            <w:r>
+              <w:t xml:space="preserve"> 0.13264</w:t>
+            </w:r>
+          </w:p>
+          <w:p>
+            <w:pPr>
+              <w:widowControl/>
+              <w:tabs>
+                <w:tab w:val="left" w:pos="916"/>
+                <w:tab w:val="left" w:pos="1832"/>
+                <w:tab w:val="left" w:pos="2748"/>
+                <w:tab w:val="left" w:pos="3664"/>
+                <w:tab w:val="left" w:pos="4580"/>
+                <w:tab w:val="left" w:pos="5496"/>
+                <w:tab w:val="left" w:pos="6412"/>
+                <w:tab w:val="left" w:pos="7328"/>
+                <w:tab w:val="left" w:pos="8244"/>
+                <w:tab w:val="left" w:pos="9160"/>
+                <w:tab w:val="left" w:pos="10076"/>
+                <w:tab w:val="left" w:pos="10992"/>
+                <w:tab w:val="left" w:pos="11908"/>
+                <w:tab w:val="left" w:pos="12824"/>
+                <w:tab w:val="left" w:pos="13740"/>
+                <w:tab w:val="left" w:pos="14656"/>
+              </w:tabs>
+              <w:autoSpaceDE/>
+              <w:autoSpaceDN/>
+              <w:adjustRightInd/>
+              <w:spacing w:after="0" w:line="240" w:lineRule="auto"/>
+            </w:pPr>
+            <w:proofErr w:type="spellStart"/>
+            <w:r>
+              <w:t>colin</w:t>
+            </w:r>
+            <w:proofErr w:type="spellEnd"/>
+            <w:r>
+              <w:t xml:space="preserve"> </w:t>
+            </w:r>
+            <w:proofErr w:type="spellStart"/>
+            <w:r>
+              <w:t>powell</w:t>
+            </w:r>
+            <w:proofErr w:type="spellEnd"/>
+            <w:r>
+              <w:t xml:space="preserve"> 0.0765645</w:t>
+            </w:r>
+          </w:p>
+          <w:p>
+            <w:pPr>
+              <w:widowControl/>
+              <w:tabs>
+                <w:tab w:val="left" w:pos="916"/>
+                <w:tab w:val="left" w:pos="1832"/>
+                <w:tab w:val="left" w:pos="2748"/>
+                <w:tab w:val="left" w:pos="3664"/>
+                <w:tab w:val="left" w:pos="4580"/>
+                <w:tab w:val="left" w:pos="5496"/>
+                <w:tab w:val="left" w:pos="6412"/>
+                <w:tab w:val="left" w:pos="7328"/>
+                <w:tab w:val="left" w:pos="8244"/>
+                <w:tab w:val="left" w:pos="9160"/>
+                <w:tab w:val="left" w:pos="10076"/>
+                <w:tab w:val="left" w:pos="10992"/>
+                <w:tab w:val="left" w:pos="11908"/>
+                <w:tab w:val="left" w:pos="12824"/>
+                <w:tab w:val="left" w:pos="13740"/>
+                <w:tab w:val="left" w:pos="14656"/>
+              </w:tabs>
+              <w:autoSpaceDE/>
+              <w:autoSpaceDN/>
+              <w:adjustRightInd/>
+              <w:spacing w:after="0" w:line="240" w:lineRule="auto"/>
+            </w:pPr>
+            <w:proofErr w:type="spellStart"/>
+            <w:r>
+              <w:t>donald</w:t>
+            </w:r>
+            <w:proofErr w:type="spellEnd"/>
+            <w:r>
+              <w:t xml:space="preserve"> </w:t>
+            </w:r>
+            <w:proofErr w:type="spellStart"/>
+            <w:r>
+              <w:t>rumsfeld</w:t>
+            </w:r>
+            <w:proofErr w:type="spellEnd"/>
+            <w:r>
+              <w:t xml:space="preserve"> 0.000900364</w:t>
+            </w:r>
+          </w:p>
+        </w:tc>
+      </w:tr>
+    </w:tbl>
+    <w:p>
+      <w:pPr>
+        <w:spacing w:after="0"/>
+      </w:pPr>
+    </w:p>
+    <w:p>
+      <w:pPr>
+        <w:spacing w:after="0"/>
+        <w:rPr>
+          <w:b/>
+          <w:i/>
+        </w:rPr>
+      </w:pPr>
+      <w:r>
+        <w:rPr>
+          <w:b/>
+          <w:i/>
+        </w:rPr>
+        <w:t>Part D</w:t>
+      </w:r>
+    </w:p>
+    <w:p>
+      <w:pPr>
+        <w:spacing w:after="0"/>
+      </w:pPr>
+      <w:r>
+        <w:t xml:space="preserve">I found that the out-of-the-box algorithms for graph analysis </w:t>
+      </w:r>
+      <w:r>
+        <w:t xml:space="preserve">were difficult to interpret in the context of my data </w:t>
+      </w:r>
+      <w:r>
+        <w:t xml:space="preserve">set. For example, PageRank runs on all vertices, treating images and people as the same. The resulting ranks are identical for images which are connected to only one person (two if there is an errata), while for people there is a rough correspondence to number of images in the set but a person with one image is given a rank of 1.1 (even though images that have the same number of relationships have a rank of 0.6), whereas Gray Davis with 26 images in the set has a page rank of 14.5. This indicates that people are given slightly more weight than images in the ranking, but is only useful in identifying people with relatively large numbers of images, it can't be filtered based on real values. I was successful however in examining edge counts to identify highly-connected people, in this context a person with </w:t>
+      </w:r>
+      <w:proofErr w:type="gramStart"/>
+      <w:r>
+        <w:t>a large number of</w:t>
+      </w:r>
+      <w:proofErr w:type="gramEnd"/>
+      <w:r>
+        <w:t xml:space="preserve"> images. The results from this analysis were consistent with those from the structured streaming in identifying the same 5 people with more than 100 images.</w:t>
+      </w:r>
+    </w:p>
+    <w:p>
+      <w:pPr>
+        <w:spacing w:after="0"/>
+      </w:pPr>
+    </w:p>
+    <w:p>
+      <w:pPr>
+        <w:pStyle w:val="Heading2"/>
         <w:spacing w:before="0" w:after="0"/>
       </w:pPr>
       <w:r>
-        <w:t>Data Set</w:t>
+        <w:t>Conclusion</w:t>
       </w:r>
     </w:p>
     <w:p>
@@ -112,114 +4105,121 @@
         <w:spacing w:after="0"/>
       </w:pPr>
       <w:r>
-        <w:t>In P</w:t>
-      </w:r>
-      <w:r>
-        <w:t>art B I used the Labeled Faces in the Wild (LFW)</w:t>
-      </w:r>
-      <w:r>
-        <w:t xml:space="preserve"> [1]</w:t>
-      </w:r>
-      <w:r>
-        <w:t xml:space="preserve"> data set, the data set from my term project. </w:t>
-      </w:r>
-      <w:r>
-        <w:t xml:space="preserve">The LFW contains over 13,000 labeled pictures of famous people, with 1680 of the subjects having multiple photos in the set. </w:t>
-      </w:r>
-      <w:r>
-        <w:t xml:space="preserve">In Parts C &amp; D I combined the LFW with </w:t>
-      </w:r>
-      <w:r>
-        <w:t>the CIFAR-10</w:t>
-      </w:r>
-      <w:r>
-        <w:t xml:space="preserve"> [2]</w:t>
-      </w:r>
-      <w:r>
-        <w:t>, a labeled object data set with 60,000 images of 10 types of objects.</w:t>
-      </w:r>
-      <w:r>
-        <w:t xml:space="preserve"> Each image is</w:t>
-      </w:r>
-      <w:r>
-        <w:t xml:space="preserve"> 32px x 32px and is represented as a </w:t>
+        <w:t xml:space="preserve">Although the modules of Apache Spark may seem incompatible with image analysis I was able to find useful applications </w:t>
+      </w:r>
+      <w:r>
+        <w:t xml:space="preserve">for them in examining the Labeled Faced in the Wild data set. Structured Streaming and </w:t>
       </w:r>
       <w:proofErr w:type="spellStart"/>
       <w:r>
-        <w:t>numpy</w:t>
+        <w:t>GraphFrames</w:t>
       </w:r>
       <w:proofErr w:type="spellEnd"/>
       <w:r>
-        <w:t xml:space="preserve"> array of its RBG values.</w:t>
-      </w:r>
-      <w:r>
-        <w:t xml:space="preserve"> I chose this data set because </w:t>
-      </w:r>
-      <w:r>
-        <w:t>6 of the types are animals. Using this data set should ensure that the CNN is specific to detecting human faces rather than overgeneralizing or detecting eyes.</w:t>
+        <w:t xml:space="preserve"> are both useful in analyzing metadata about the images, and the Random Forest classifier available through </w:t>
+      </w:r>
+      <w:proofErr w:type="spellStart"/>
+      <w:r>
+        <w:t>MLlib</w:t>
+      </w:r>
+      <w:proofErr w:type="spellEnd"/>
+      <w:r>
+        <w:t xml:space="preserve"> would provide a good solution in setting up a streaming facial recognition pipeline. Such a pipeline would not be able to support images directly since Structured Streaming does not support image file formats, however using one of the Python libraries available to convert images to arrays of RGB values would be appropriate. </w:t>
       </w:r>
     </w:p>
     <w:p>
       <w:pPr>
         <w:spacing w:after="0"/>
       </w:pPr>
+    </w:p>
+    <w:p>
+      <w:pPr>
+        <w:spacing w:after="0"/>
+      </w:pPr>
+      <w:r>
+        <w:t xml:space="preserve">Using the </w:t>
+      </w:r>
+      <w:proofErr w:type="spellStart"/>
+      <w:r>
+        <w:t>TensorFlow</w:t>
+      </w:r>
+      <w:proofErr w:type="spellEnd"/>
+      <w:r>
+        <w:t xml:space="preserve"> Inception model unfortunately would not be appropriate for a streaming facial recognition pipeline. My results in testing that </w:t>
+      </w:r>
+      <w:r>
+        <w:t>Inception</w:t>
+      </w:r>
+      <w:r>
+        <w:t xml:space="preserve"> were consistent with the fact that image classification models that function through pixel analysis have poor performance with facial recognition. Instead a CNN that measures the face and generates </w:t>
+      </w:r>
+      <w:proofErr w:type="spellStart"/>
+      <w:r>
+        <w:t>embeddings</w:t>
+      </w:r>
+      <w:proofErr w:type="spellEnd"/>
+      <w:r>
+        <w:t xml:space="preserve"> needs to be used, as with </w:t>
+      </w:r>
+      <w:proofErr w:type="spellStart"/>
+      <w:r>
+        <w:t>OpenFace</w:t>
+      </w:r>
+      <w:proofErr w:type="spellEnd"/>
+      <w:r>
+        <w:t xml:space="preserve">. Google created </w:t>
+      </w:r>
+      <w:proofErr w:type="spellStart"/>
+      <w:r>
+        <w:t>FaceNet</w:t>
+      </w:r>
+      <w:proofErr w:type="spellEnd"/>
+      <w:r>
+        <w:t xml:space="preserve"> </w:t>
+      </w:r>
+      <w:r>
+        <w:t>[9]</w:t>
+      </w:r>
+      <w:r>
+        <w:t xml:space="preserve">, a facial embedding CNN, </w:t>
+      </w:r>
+      <w:r>
+        <w:t>using</w:t>
+      </w:r>
+      <w:r>
+        <w:t xml:space="preserve"> </w:t>
+      </w:r>
+      <w:proofErr w:type="spellStart"/>
+      <w:r>
+        <w:t>TensorFlow</w:t>
+      </w:r>
+      <w:proofErr w:type="spellEnd"/>
+      <w:r>
+        <w:t xml:space="preserve"> thus the framework is generally appropriate for this type of classification problem but since </w:t>
+      </w:r>
+      <w:proofErr w:type="spellStart"/>
+      <w:r>
+        <w:t>FaceNet</w:t>
+      </w:r>
+      <w:proofErr w:type="spellEnd"/>
+      <w:r>
+        <w:t xml:space="preserve"> </w:t>
+      </w:r>
+      <w:r>
+        <w:t xml:space="preserve">is proprietary creating a facial recognition pipeline using </w:t>
+      </w:r>
+      <w:proofErr w:type="spellStart"/>
+      <w:r>
+        <w:t>TensorFlow</w:t>
+      </w:r>
+      <w:proofErr w:type="spellEnd"/>
+      <w:r>
+        <w:t xml:space="preserve"> would require designing a</w:t>
+      </w:r>
       <w:bookmarkStart w:id="0" w:name="_GoBack"/>
       <w:bookmarkEnd w:id="0"/>
-    </w:p>
-    <w:p>
-      <w:pPr>
-        <w:pStyle w:val="Heading3"/>
-        <w:spacing w:before="0" w:after="0"/>
-      </w:pPr>
-      <w:r>
-        <w:t>Part A: Set Up Apache Spark</w:t>
-      </w:r>
-    </w:p>
-    <w:p>
-      <w:pPr>
-        <w:spacing w:after="0"/>
-      </w:pPr>
-    </w:p>
-    <w:p>
-      <w:pPr>
-        <w:pStyle w:val="Heading3"/>
-        <w:spacing w:before="0" w:after="0"/>
-      </w:pPr>
-      <w:r>
-        <w:t>Part B: Structured Streaming</w:t>
-      </w:r>
-    </w:p>
-    <w:p>
-      <w:pPr>
-        <w:spacing w:after="0"/>
-      </w:pPr>
-    </w:p>
-    <w:p>
-      <w:pPr>
-        <w:pStyle w:val="Heading3"/>
-        <w:spacing w:before="0" w:after="0"/>
-      </w:pPr>
-      <w:r>
-        <w:t>Part C &amp; D Alternate: Deep Learning with Apache Spark and Tensor Flow</w:t>
-      </w:r>
-    </w:p>
-    <w:p>
-      <w:pPr>
-        <w:spacing w:after="0"/>
-      </w:pPr>
-    </w:p>
-    <w:p>
-      <w:pPr>
-        <w:spacing w:after="0"/>
-      </w:pPr>
-    </w:p>
-    <w:p>
-      <w:pPr>
-        <w:pStyle w:val="Heading2"/>
-        <w:spacing w:before="0" w:after="0"/>
-      </w:pPr>
-      <w:r>
-        <w:t>Results</w:t>
+      <w:r>
+        <w:t xml:space="preserve">nd training an embedding model rather than using one of the models Google has released to the public. </w:t>
       </w:r>
     </w:p>
     <w:p>
@@ -252,7 +4252,10 @@
         <w:t xml:space="preserve">[1] </w:t>
       </w:r>
       <w:r>
-        <w:t xml:space="preserve">Huang, Gary B., Manu Ramesh, Tamara Berg, and Erik Learned-Miller. "Labeled faces in the wild: A database for studying face recognition in unconstrained environments." </w:t>
+        <w:t xml:space="preserve">Huang, Gary B., Manu Ramesh, Tamara Berg, and Erik Learned-Miller. "Labeled faces in the wild: A database for studying face recognition in unconstrained </w:t>
+      </w:r>
+      <w:r>
+        <w:t xml:space="preserve">environments." </w:t>
       </w:r>
       <w:r>
         <w:rPr>
@@ -272,33 +4275,261 @@
       <w:r>
         <w:t xml:space="preserve">[2] </w:t>
       </w:r>
-      <w:r>
-        <w:t>Learning Multiple Layers of Features from Tiny Images</w:t>
-      </w:r>
-      <w:r>
-        <w:t xml:space="preserve">, Alex </w:t>
+      <w:hyperlink r:id="rId5" w:history="1">
+        <w:r>
+          <w:rPr>
+            <w:rStyle w:val="Hyperlink"/>
+          </w:rPr>
+          <w:t>https://docs.databricks.com/_static/notebooks/structured-streaming-python.html</w:t>
+        </w:r>
+      </w:hyperlink>
+    </w:p>
+    <w:p>
+      <w:pPr>
+        <w:spacing w:after="0"/>
+        <w:rPr>
+          <w:rFonts w:ascii="Times" w:hAnsi="Times" w:cs="Times"/>
+        </w:rPr>
+      </w:pPr>
+      <w:r>
+        <w:t>[</w:t>
+      </w:r>
+      <w:r>
+        <w:t>3</w:t>
+      </w:r>
+      <w:r>
+        <w:t xml:space="preserve">] Amos, Brandon, </w:t>
       </w:r>
       <w:proofErr w:type="spellStart"/>
       <w:r>
-        <w:t>Krizhevsky</w:t>
+        <w:t>Bartosz</w:t>
       </w:r>
       <w:proofErr w:type="spellEnd"/>
       <w:r>
-        <w:t>, 2009.</w:t>
-      </w:r>
-      <w:r>
         <w:t xml:space="preserve"> </w:t>
       </w:r>
-      <w:r>
-        <w:lastRenderedPageBreak/>
-        <w:t>Retrieved from:</w:t>
-      </w:r>
+      <w:proofErr w:type="spellStart"/>
+      <w:r>
+        <w:t>Ludwiczuk</w:t>
+      </w:r>
+      <w:proofErr w:type="spellEnd"/>
+      <w:r>
+        <w:t xml:space="preserve">, and </w:t>
+      </w:r>
+      <w:proofErr w:type="spellStart"/>
+      <w:r>
+        <w:t>Mahadev</w:t>
+      </w:r>
+      <w:proofErr w:type="spellEnd"/>
       <w:r>
         <w:t xml:space="preserve"> </w:t>
       </w:r>
-      <w:r>
-        <w:t>https://www.cs.toronto.edu/~kriz/cifar.html</w:t>
-      </w:r>
+      <w:proofErr w:type="spellStart"/>
+      <w:r>
+        <w:t>Satyanarayanan</w:t>
+      </w:r>
+      <w:proofErr w:type="spellEnd"/>
+      <w:r>
+        <w:t>. "</w:t>
+      </w:r>
+      <w:proofErr w:type="spellStart"/>
+      <w:r>
+        <w:t>Openface</w:t>
+      </w:r>
+      <w:proofErr w:type="spellEnd"/>
+      <w:r>
+        <w:t xml:space="preserve">: A general-purpose face recognition library with mobile applications." </w:t>
+      </w:r>
+      <w:r>
+        <w:rPr>
+          <w:i/>
+          <w:iCs/>
+        </w:rPr>
+        <w:t xml:space="preserve">CMU School of Computer Science </w:t>
+      </w:r>
+      <w:r>
+        <w:t xml:space="preserve">(2016). </w:t>
+      </w:r>
+    </w:p>
+    <w:p>
+      <w:pPr>
+        <w:spacing w:after="0"/>
+        <w:rPr>
+          <w:rFonts w:ascii="Times" w:hAnsi="Times" w:cs="Times"/>
+        </w:rPr>
+      </w:pPr>
+      <w:r>
+        <w:t>[</w:t>
+      </w:r>
+      <w:r>
+        <w:t>4</w:t>
+      </w:r>
+      <w:r>
+        <w:t xml:space="preserve">] </w:t>
+      </w:r>
+      <w:hyperlink r:id="rId6" w:history="1">
+        <w:r>
+          <w:rPr>
+            <w:rStyle w:val="Hyperlink"/>
+          </w:rPr>
+          <w:t>https://docs.databricks.com/spark/latest/mllib/binary-classification-mllib-pipelines.html</w:t>
+        </w:r>
+      </w:hyperlink>
+    </w:p>
+    <w:p>
+      <w:pPr>
+        <w:spacing w:after="0"/>
+      </w:pPr>
+      <w:r>
+        <w:t>[</w:t>
+      </w:r>
+      <w:r>
+        <w:t>5</w:t>
+      </w:r>
+      <w:r>
+        <w:t xml:space="preserve">] </w:t>
+      </w:r>
+      <w:hyperlink r:id="rId7" w:history="1">
+        <w:r>
+          <w:rPr>
+            <w:rStyle w:val="Hyperlink"/>
+          </w:rPr>
+          <w:t>https://docs.databricks.com/spark/latest/mllib/decision-trees.html</w:t>
+        </w:r>
+      </w:hyperlink>
+      <w:r>
+        <w:t xml:space="preserve"> </w:t>
+      </w:r>
+    </w:p>
+    <w:p>
+      <w:pPr>
+        <w:spacing w:after="0"/>
+      </w:pPr>
+      <w:r>
+        <w:t>[</w:t>
+      </w:r>
+      <w:r>
+        <w:t>6</w:t>
+      </w:r>
+      <w:r>
+        <w:t xml:space="preserve">] </w:t>
+      </w:r>
+      <w:hyperlink r:id="rId8" w:history="1">
+        <w:r>
+          <w:rPr>
+            <w:rStyle w:val="Hyperlink"/>
+          </w:rPr>
+          <w:t>https://www.tensorflow.org/tutorials/image_retraining</w:t>
+        </w:r>
+      </w:hyperlink>
+    </w:p>
+    <w:p>
+      <w:pPr>
+        <w:spacing w:after="0"/>
+      </w:pPr>
+      <w:r>
+        <w:t>[</w:t>
+      </w:r>
+      <w:r>
+        <w:t>7</w:t>
+      </w:r>
+      <w:r>
+        <w:t xml:space="preserve">] </w:t>
+      </w:r>
+      <w:hyperlink r:id="rId9" w:history="1">
+        <w:r>
+          <w:rPr>
+            <w:rStyle w:val="Hyperlink"/>
+          </w:rPr>
+          <w:t>http://vis-www.cs.umass.edu/lfw/</w:t>
+        </w:r>
+      </w:hyperlink>
+    </w:p>
+    <w:p>
+      <w:pPr>
+        <w:spacing w:after="0"/>
+      </w:pPr>
+      <w:r>
+        <w:t>[</w:t>
+      </w:r>
+      <w:r>
+        <w:t>8</w:t>
+      </w:r>
+      <w:r>
+        <w:t>]</w:t>
+      </w:r>
+      <w:r>
+        <w:t xml:space="preserve"> </w:t>
+      </w:r>
+      <w:hyperlink r:id="rId10" w:history="1">
+        <w:r>
+          <w:rPr>
+            <w:rStyle w:val="Hyperlink"/>
+          </w:rPr>
+          <w:t>https://docs.databricks.com/spark/latest/graph-analysis/graphframes/user-guide-python.html</w:t>
+        </w:r>
+      </w:hyperlink>
+      <w:r>
+        <w:t xml:space="preserve"> </w:t>
+      </w:r>
+    </w:p>
+    <w:p>
+      <w:pPr>
+        <w:spacing w:after="0"/>
+        <w:rPr>
+          <w:rFonts w:ascii="Times" w:hAnsi="Times" w:cs="Times"/>
+        </w:rPr>
+      </w:pPr>
+      <w:r>
+        <w:t xml:space="preserve">[9] </w:t>
+      </w:r>
+      <w:proofErr w:type="spellStart"/>
+      <w:r>
+        <w:t>Schroff</w:t>
+      </w:r>
+      <w:proofErr w:type="spellEnd"/>
+      <w:r>
+        <w:t xml:space="preserve">, Florian, Dmitry </w:t>
+      </w:r>
+      <w:proofErr w:type="spellStart"/>
+      <w:r>
+        <w:t>Kalenichenko</w:t>
+      </w:r>
+      <w:proofErr w:type="spellEnd"/>
+      <w:r>
+        <w:t xml:space="preserve">, and James </w:t>
+      </w:r>
+      <w:proofErr w:type="spellStart"/>
+      <w:r>
+        <w:t>Philbin</w:t>
+      </w:r>
+      <w:proofErr w:type="spellEnd"/>
+      <w:r>
+        <w:t>. "</w:t>
+      </w:r>
+      <w:proofErr w:type="spellStart"/>
+      <w:r>
+        <w:t>Facenet</w:t>
+      </w:r>
+      <w:proofErr w:type="spellEnd"/>
+      <w:r>
+        <w:t xml:space="preserve">: A unified embedding for face recognition and clustering." In </w:t>
+      </w:r>
+      <w:r>
+        <w:rPr>
+          <w:i/>
+          <w:iCs/>
+        </w:rPr>
+        <w:t>Proceedings of the IEEE conference on computer vision and pattern recognition</w:t>
+      </w:r>
+      <w:r>
+        <w:t xml:space="preserve">, pp. 815-823. 2015. </w:t>
+      </w:r>
+    </w:p>
+    <w:p>
+      <w:pPr>
+        <w:spacing w:after="0"/>
+      </w:pPr>
     </w:p>
     <w:sectPr>
       <w:pgSz w:w="12240" w:h="15840"/>
@@ -788,6 +5019,7 @@
   <w:style w:type="character" w:default="1" w:styleId="DefaultParagraphFont">
     <w:name w:val="Default Paragraph Font"/>
     <w:uiPriority w:val="1"/>
+    <w:semiHidden/>
     <w:unhideWhenUsed/>
   </w:style>
   <w:style w:type="table" w:default="1" w:styleId="TableNormal">
@@ -852,13 +5084,35 @@
     <w:name w:val="Hyperlink"/>
     <w:basedOn w:val="DefaultParagraphFont"/>
     <w:uiPriority w:val="99"/>
-    <w:semiHidden/>
     <w:unhideWhenUsed/>
     <w:rsid w:val="00273B19"/>
     <w:rPr>
       <w:color w:val="0000FF"/>
       <w:u w:val="single"/>
     </w:rPr>
+  </w:style>
+  <w:style w:type="table" w:styleId="TableGrid">
+    <w:name w:val="Table Grid"/>
+    <w:basedOn w:val="TableNormal"/>
+    <w:uiPriority w:val="39"/>
+    <w:rsid w:val="00830395"/>
+    <w:tblPr>
+      <w:tblInd w:w="0" w:type="dxa"/>
+      <w:tblBorders>
+        <w:top w:val="single" w:sz="4" w:space="0" w:color="auto"/>
+        <w:left w:val="single" w:sz="4" w:space="0" w:color="auto"/>
+        <w:bottom w:val="single" w:sz="4" w:space="0" w:color="auto"/>
+        <w:right w:val="single" w:sz="4" w:space="0" w:color="auto"/>
+        <w:insideH w:val="single" w:sz="4" w:space="0" w:color="auto"/>
+        <w:insideV w:val="single" w:sz="4" w:space="0" w:color="auto"/>
+      </w:tblBorders>
+      <w:tblCellMar>
+        <w:top w:w="0" w:type="dxa"/>
+        <w:left w:w="108" w:type="dxa"/>
+        <w:bottom w:w="0" w:type="dxa"/>
+        <w:right w:w="108" w:type="dxa"/>
+      </w:tblCellMar>
+    </w:tblPr>
   </w:style>
 </w:styles>
 </file>
@@ -1129,7 +5383,7 @@
 </file>
 
 <file path=customXml/itemProps1.xml><?xml version="1.0" encoding="utf-8"?>
-<ds:datastoreItem xmlns:ds="http://schemas.openxmlformats.org/officeDocument/2006/customXml" ds:itemID="{C1A17822-F085-7845-A263-12A91812CBDD}">
+<ds:datastoreItem xmlns:ds="http://schemas.openxmlformats.org/officeDocument/2006/customXml" ds:itemID="{A49AB6FF-BF26-C945-AB17-A05EE1D7BE13}">
   <ds:schemaRefs>
     <ds:schemaRef ds:uri="http://schemas.openxmlformats.org/officeDocument/2006/bibliography"/>
   </ds:schemaRefs>
